--- a/manuais/Manual do Software.docx
+++ b/manuais/Manual do Software.docx
@@ -4,6 +4,311 @@
   <w:body>
     <w:p>
       <w:pPr>
+        <w:autoSpaceDE w:val="0"/>
+        <w:autoSpaceDN w:val="0"/>
+        <w:adjustRightInd w:val="0"/>
+        <w:spacing w:after="0" w:line="240" w:lineRule="auto"/>
+        <w:ind w:left="708"/>
+        <w:jc w:val="center"/>
+        <w:rPr>
+          <w:rFonts w:ascii="Times New Roman" w:hAnsi="Times New Roman"/>
+          <w:sz w:val="28"/>
+          <w:szCs w:val="28"/>
+        </w:rPr>
+      </w:pPr>
+      <w:r>
+        <w:rPr>
+          <w:rFonts w:ascii="Times New Roman" w:hAnsi="Times New Roman"/>
+          <w:noProof/>
+          <w:lang w:eastAsia="pt-BR"/>
+        </w:rPr>
+        <w:drawing>
+          <wp:anchor distT="0" distB="0" distL="114300" distR="114300" simplePos="0" relativeHeight="251660288" behindDoc="0" locked="0" layoutInCell="1" allowOverlap="1">
+            <wp:simplePos x="0" y="0"/>
+            <wp:positionH relativeFrom="margin">
+              <wp:posOffset>4939665</wp:posOffset>
+            </wp:positionH>
+            <wp:positionV relativeFrom="margin">
+              <wp:posOffset>-442595</wp:posOffset>
+            </wp:positionV>
+            <wp:extent cx="1227455" cy="732155"/>
+            <wp:effectExtent l="0" t="0" r="0" b="0"/>
+            <wp:wrapSquare wrapText="bothSides"/>
+            <wp:docPr id="2" name="Imagem 2" descr="LOGO ADS"/>
+            <wp:cNvGraphicFramePr>
+              <a:graphicFrameLocks xmlns:a="http://schemas.openxmlformats.org/drawingml/2006/main" noChangeAspect="1"/>
+            </wp:cNvGraphicFramePr>
+            <a:graphic xmlns:a="http://schemas.openxmlformats.org/drawingml/2006/main">
+              <a:graphicData uri="http://schemas.openxmlformats.org/drawingml/2006/picture">
+                <pic:pic xmlns:pic="http://schemas.openxmlformats.org/drawingml/2006/picture">
+                  <pic:nvPicPr>
+                    <pic:cNvPr id="0" name="Picture 3" descr="LOGO ADS"/>
+                    <pic:cNvPicPr>
+                      <a:picLocks noChangeAspect="1" noChangeArrowheads="1"/>
+                    </pic:cNvPicPr>
+                  </pic:nvPicPr>
+                  <pic:blipFill>
+                    <a:blip r:embed="rId6" cstate="print">
+                      <a:extLst>
+                        <a:ext uri="{28A0092B-C50C-407E-A947-70E740481C1C}">
+                          <a14:useLocalDpi xmlns:a14="http://schemas.microsoft.com/office/drawing/2010/main" val="0"/>
+                        </a:ext>
+                      </a:extLst>
+                    </a:blip>
+                    <a:srcRect/>
+                    <a:stretch>
+                      <a:fillRect/>
+                    </a:stretch>
+                  </pic:blipFill>
+                  <pic:spPr bwMode="auto">
+                    <a:xfrm>
+                      <a:off x="0" y="0"/>
+                      <a:ext cx="1227455" cy="732155"/>
+                    </a:xfrm>
+                    <a:prstGeom prst="rect">
+                      <a:avLst/>
+                    </a:prstGeom>
+                    <a:noFill/>
+                    <a:ln>
+                      <a:noFill/>
+                    </a:ln>
+                  </pic:spPr>
+                </pic:pic>
+              </a:graphicData>
+            </a:graphic>
+            <wp14:sizeRelH relativeFrom="page">
+              <wp14:pctWidth>0</wp14:pctWidth>
+            </wp14:sizeRelH>
+            <wp14:sizeRelV relativeFrom="page">
+              <wp14:pctHeight>0</wp14:pctHeight>
+            </wp14:sizeRelV>
+          </wp:anchor>
+        </w:drawing>
+      </w:r>
+      <w:r>
+        <w:rPr>
+          <w:rFonts w:ascii="Times New Roman" w:hAnsi="Times New Roman"/>
+          <w:noProof/>
+          <w:lang w:eastAsia="pt-BR"/>
+        </w:rPr>
+        <w:drawing>
+          <wp:anchor distT="0" distB="0" distL="114300" distR="114300" simplePos="0" relativeHeight="251659264" behindDoc="0" locked="0" layoutInCell="1" allowOverlap="1">
+            <wp:simplePos x="0" y="0"/>
+            <wp:positionH relativeFrom="margin">
+              <wp:posOffset>-633730</wp:posOffset>
+            </wp:positionH>
+            <wp:positionV relativeFrom="margin">
+              <wp:posOffset>-398145</wp:posOffset>
+            </wp:positionV>
+            <wp:extent cx="914400" cy="611505"/>
+            <wp:effectExtent l="0" t="0" r="0" b="0"/>
+            <wp:wrapSquare wrapText="bothSides"/>
+            <wp:docPr id="1" name="Imagem 1" descr="Descrição: LOGO EDUVALE AVARÉ -JPG"/>
+            <wp:cNvGraphicFramePr>
+              <a:graphicFrameLocks xmlns:a="http://schemas.openxmlformats.org/drawingml/2006/main" noChangeAspect="1"/>
+            </wp:cNvGraphicFramePr>
+            <a:graphic xmlns:a="http://schemas.openxmlformats.org/drawingml/2006/main">
+              <a:graphicData uri="http://schemas.openxmlformats.org/drawingml/2006/picture">
+                <pic:pic xmlns:pic="http://schemas.openxmlformats.org/drawingml/2006/picture">
+                  <pic:nvPicPr>
+                    <pic:cNvPr id="0" name="Imagem 5" descr="Descrição: LOGO EDUVALE AVARÉ -JPG"/>
+                    <pic:cNvPicPr>
+                      <a:picLocks noChangeAspect="1" noChangeArrowheads="1"/>
+                    </pic:cNvPicPr>
+                  </pic:nvPicPr>
+                  <pic:blipFill>
+                    <a:blip r:embed="rId7">
+                      <a:extLst>
+                        <a:ext uri="{28A0092B-C50C-407E-A947-70E740481C1C}">
+                          <a14:useLocalDpi xmlns:a14="http://schemas.microsoft.com/office/drawing/2010/main" val="0"/>
+                        </a:ext>
+                      </a:extLst>
+                    </a:blip>
+                    <a:srcRect/>
+                    <a:stretch>
+                      <a:fillRect/>
+                    </a:stretch>
+                  </pic:blipFill>
+                  <pic:spPr bwMode="auto">
+                    <a:xfrm>
+                      <a:off x="0" y="0"/>
+                      <a:ext cx="914400" cy="611505"/>
+                    </a:xfrm>
+                    <a:prstGeom prst="rect">
+                      <a:avLst/>
+                    </a:prstGeom>
+                    <a:noFill/>
+                    <a:ln>
+                      <a:noFill/>
+                    </a:ln>
+                  </pic:spPr>
+                </pic:pic>
+              </a:graphicData>
+            </a:graphic>
+            <wp14:sizeRelH relativeFrom="margin">
+              <wp14:pctWidth>0</wp14:pctWidth>
+            </wp14:sizeRelH>
+            <wp14:sizeRelV relativeFrom="margin">
+              <wp14:pctHeight>0</wp14:pctHeight>
+            </wp14:sizeRelV>
+          </wp:anchor>
+        </w:drawing>
+      </w:r>
+      <w:r>
+        <w:rPr>
+          <w:rFonts w:ascii="Times New Roman" w:hAnsi="Times New Roman"/>
+          <w:sz w:val="28"/>
+          <w:szCs w:val="28"/>
+        </w:rPr>
+        <w:t>FACULDADE EDUVALE DE AVARÉ</w:t>
+      </w:r>
+    </w:p>
+    <w:p>
+      <w:pPr>
+        <w:spacing w:after="0" w:line="240" w:lineRule="auto"/>
+        <w:jc w:val="center"/>
+        <w:rPr>
+          <w:rFonts w:ascii="Times New Roman" w:hAnsi="Times New Roman"/>
+          <w:b/>
+          <w:sz w:val="28"/>
+          <w:szCs w:val="28"/>
+        </w:rPr>
+      </w:pPr>
+      <w:r>
+        <w:rPr>
+          <w:rFonts w:ascii="Times New Roman" w:hAnsi="Times New Roman"/>
+          <w:sz w:val="28"/>
+          <w:szCs w:val="28"/>
+        </w:rPr>
+        <w:t>TECNOLOGIA EM</w:t>
+      </w:r>
+      <w:r>
+        <w:rPr>
+          <w:rFonts w:ascii="Times New Roman" w:hAnsi="Times New Roman"/>
+          <w:sz w:val="28"/>
+          <w:szCs w:val="28"/>
+        </w:rPr>
+        <w:t xml:space="preserve"> ANÁLISE E </w:t>
+      </w:r>
+      <w:r>
+        <w:rPr>
+          <w:rFonts w:ascii="Times New Roman" w:hAnsi="Times New Roman"/>
+          <w:sz w:val="28"/>
+          <w:szCs w:val="28"/>
+        </w:rPr>
+        <w:t>DESENVOLVIMENTO DE SISTEMAS</w:t>
+      </w:r>
+    </w:p>
+    <w:p>
+      <w:pPr>
+        <w:spacing w:after="0" w:line="240" w:lineRule="auto"/>
+        <w:jc w:val="center"/>
+        <w:rPr>
+          <w:rFonts w:ascii="Times New Roman" w:hAnsi="Times New Roman"/>
+        </w:rPr>
+      </w:pPr>
+    </w:p>
+    <w:p>
+      <w:pPr>
+        <w:spacing w:after="0" w:line="240" w:lineRule="auto"/>
+        <w:jc w:val="center"/>
+        <w:rPr>
+          <w:rFonts w:ascii="Times New Roman" w:hAnsi="Times New Roman"/>
+        </w:rPr>
+      </w:pPr>
+    </w:p>
+    <w:p>
+      <w:pPr>
+        <w:spacing w:after="0" w:line="240" w:lineRule="auto"/>
+        <w:jc w:val="center"/>
+        <w:rPr>
+          <w:rFonts w:ascii="Times New Roman" w:hAnsi="Times New Roman"/>
+        </w:rPr>
+      </w:pPr>
+    </w:p>
+    <w:p>
+      <w:pPr>
+        <w:spacing w:after="0" w:line="240" w:lineRule="auto"/>
+        <w:jc w:val="center"/>
+        <w:rPr>
+          <w:rFonts w:ascii="Times New Roman" w:hAnsi="Times New Roman"/>
+        </w:rPr>
+      </w:pPr>
+    </w:p>
+    <w:p>
+      <w:pPr>
+        <w:spacing w:after="0" w:line="240" w:lineRule="auto"/>
+        <w:jc w:val="center"/>
+        <w:rPr>
+          <w:rFonts w:ascii="Times New Roman" w:hAnsi="Times New Roman"/>
+        </w:rPr>
+      </w:pPr>
+    </w:p>
+    <w:p>
+      <w:pPr>
+        <w:spacing w:after="0" w:line="240" w:lineRule="auto"/>
+        <w:jc w:val="center"/>
+        <w:rPr>
+          <w:rFonts w:ascii="Times New Roman" w:hAnsi="Times New Roman"/>
+        </w:rPr>
+      </w:pPr>
+    </w:p>
+    <w:p>
+      <w:pPr>
+        <w:spacing w:after="0" w:line="240" w:lineRule="auto"/>
+        <w:jc w:val="center"/>
+        <w:rPr>
+          <w:rFonts w:ascii="Times New Roman" w:hAnsi="Times New Roman"/>
+        </w:rPr>
+      </w:pPr>
+    </w:p>
+    <w:p>
+      <w:pPr>
+        <w:spacing w:after="0" w:line="240" w:lineRule="auto"/>
+        <w:jc w:val="center"/>
+        <w:rPr>
+          <w:rFonts w:ascii="Times New Roman" w:hAnsi="Times New Roman"/>
+        </w:rPr>
+      </w:pPr>
+    </w:p>
+    <w:p>
+      <w:pPr>
+        <w:spacing w:after="0" w:line="240" w:lineRule="auto"/>
+        <w:jc w:val="center"/>
+        <w:rPr>
+          <w:rFonts w:ascii="Times New Roman" w:hAnsi="Times New Roman"/>
+        </w:rPr>
+      </w:pPr>
+    </w:p>
+    <w:p>
+      <w:pPr>
+        <w:spacing w:after="0" w:line="240" w:lineRule="auto"/>
+        <w:jc w:val="center"/>
+        <w:rPr>
+          <w:rFonts w:ascii="Times New Roman" w:hAnsi="Times New Roman"/>
+        </w:rPr>
+      </w:pPr>
+    </w:p>
+    <w:p>
+      <w:pPr>
+        <w:spacing w:after="0" w:line="240" w:lineRule="auto"/>
+        <w:jc w:val="center"/>
+        <w:rPr>
+          <w:rFonts w:ascii="Times New Roman" w:hAnsi="Times New Roman"/>
+        </w:rPr>
+      </w:pPr>
+    </w:p>
+    <w:p>
+      <w:pPr>
+        <w:spacing w:after="0" w:line="240" w:lineRule="auto"/>
+        <w:jc w:val="center"/>
+        <w:rPr>
+          <w:rFonts w:ascii="Times New Roman" w:hAnsi="Times New Roman"/>
+        </w:rPr>
+      </w:pPr>
+    </w:p>
+    <w:p>
+      <w:pPr>
         <w:jc w:val="center"/>
         <w:rPr>
           <w:sz w:val="40"/>
@@ -16,6 +321,694 @@
           <w:szCs w:val="40"/>
         </w:rPr>
         <w:t>Manual do Software</w:t>
+      </w:r>
+      <w:r>
+        <w:rPr>
+          <w:sz w:val="40"/>
+          <w:szCs w:val="40"/>
+        </w:rPr>
+        <w:t xml:space="preserve"> - </w:t>
+      </w:r>
+      <w:proofErr w:type="spellStart"/>
+      <w:r>
+        <w:rPr>
+          <w:sz w:val="40"/>
+          <w:szCs w:val="40"/>
+        </w:rPr>
+        <w:t>ARAquá</w:t>
+      </w:r>
+      <w:proofErr w:type="spellEnd"/>
+    </w:p>
+    <w:p>
+      <w:pPr>
+        <w:spacing w:after="0" w:line="240" w:lineRule="auto"/>
+        <w:jc w:val="center"/>
+        <w:rPr>
+          <w:rFonts w:ascii="Times New Roman" w:hAnsi="Times New Roman"/>
+        </w:rPr>
+      </w:pPr>
+    </w:p>
+    <w:p>
+      <w:pPr>
+        <w:spacing w:after="0" w:line="240" w:lineRule="auto"/>
+        <w:jc w:val="center"/>
+        <w:rPr>
+          <w:rFonts w:ascii="Times New Roman" w:hAnsi="Times New Roman"/>
+        </w:rPr>
+      </w:pPr>
+    </w:p>
+    <w:p>
+      <w:pPr>
+        <w:spacing w:after="0" w:line="240" w:lineRule="auto"/>
+        <w:jc w:val="center"/>
+        <w:rPr>
+          <w:rFonts w:ascii="Times New Roman" w:hAnsi="Times New Roman"/>
+        </w:rPr>
+      </w:pPr>
+    </w:p>
+    <w:p>
+      <w:pPr>
+        <w:spacing w:after="0" w:line="240" w:lineRule="auto"/>
+        <w:jc w:val="center"/>
+        <w:rPr>
+          <w:rFonts w:ascii="Times New Roman" w:hAnsi="Times New Roman"/>
+        </w:rPr>
+      </w:pPr>
+    </w:p>
+    <w:p>
+      <w:pPr>
+        <w:spacing w:after="0" w:line="240" w:lineRule="auto"/>
+        <w:jc w:val="center"/>
+        <w:rPr>
+          <w:rFonts w:ascii="Times New Roman" w:hAnsi="Times New Roman"/>
+        </w:rPr>
+      </w:pPr>
+    </w:p>
+    <w:p>
+      <w:pPr>
+        <w:spacing w:after="0" w:line="240" w:lineRule="auto"/>
+        <w:jc w:val="center"/>
+        <w:rPr>
+          <w:rFonts w:ascii="Times New Roman" w:hAnsi="Times New Roman"/>
+        </w:rPr>
+      </w:pPr>
+    </w:p>
+    <w:p>
+      <w:pPr>
+        <w:spacing w:after="0" w:line="240" w:lineRule="auto"/>
+        <w:jc w:val="center"/>
+        <w:rPr>
+          <w:rFonts w:ascii="Times New Roman" w:hAnsi="Times New Roman"/>
+        </w:rPr>
+      </w:pPr>
+    </w:p>
+    <w:p>
+      <w:pPr>
+        <w:spacing w:after="0" w:line="240" w:lineRule="auto"/>
+        <w:jc w:val="center"/>
+        <w:rPr>
+          <w:rFonts w:ascii="Times New Roman" w:hAnsi="Times New Roman"/>
+        </w:rPr>
+      </w:pPr>
+    </w:p>
+    <w:p>
+      <w:pPr>
+        <w:spacing w:after="0" w:line="240" w:lineRule="auto"/>
+        <w:jc w:val="center"/>
+        <w:rPr>
+          <w:rFonts w:ascii="Times New Roman" w:hAnsi="Times New Roman"/>
+        </w:rPr>
+      </w:pPr>
+    </w:p>
+    <w:p>
+      <w:pPr>
+        <w:spacing w:after="0" w:line="240" w:lineRule="auto"/>
+        <w:jc w:val="center"/>
+        <w:rPr>
+          <w:rFonts w:ascii="Times New Roman" w:hAnsi="Times New Roman"/>
+          <w:sz w:val="16"/>
+          <w:szCs w:val="16"/>
+        </w:rPr>
+      </w:pPr>
+    </w:p>
+    <w:p>
+      <w:pPr>
+        <w:spacing w:after="0" w:line="240" w:lineRule="auto"/>
+        <w:jc w:val="center"/>
+        <w:rPr>
+          <w:rFonts w:ascii="Times New Roman" w:hAnsi="Times New Roman"/>
+          <w:sz w:val="16"/>
+          <w:szCs w:val="16"/>
+        </w:rPr>
+      </w:pPr>
+    </w:p>
+    <w:p>
+      <w:pPr>
+        <w:spacing w:after="0" w:line="240" w:lineRule="auto"/>
+        <w:jc w:val="center"/>
+        <w:rPr>
+          <w:rFonts w:ascii="Times New Roman" w:hAnsi="Times New Roman"/>
+          <w:sz w:val="16"/>
+          <w:szCs w:val="16"/>
+        </w:rPr>
+      </w:pPr>
+    </w:p>
+    <w:p>
+      <w:pPr>
+        <w:spacing w:after="0" w:line="240" w:lineRule="auto"/>
+        <w:jc w:val="center"/>
+        <w:rPr>
+          <w:rFonts w:ascii="Times New Roman" w:hAnsi="Times New Roman"/>
+          <w:sz w:val="16"/>
+          <w:szCs w:val="16"/>
+        </w:rPr>
+      </w:pPr>
+    </w:p>
+    <w:p>
+      <w:pPr>
+        <w:spacing w:after="0" w:line="240" w:lineRule="auto"/>
+        <w:jc w:val="center"/>
+        <w:rPr>
+          <w:rFonts w:ascii="Times New Roman" w:hAnsi="Times New Roman"/>
+          <w:sz w:val="16"/>
+          <w:szCs w:val="16"/>
+        </w:rPr>
+      </w:pPr>
+    </w:p>
+    <w:p>
+      <w:pPr>
+        <w:spacing w:after="0" w:line="240" w:lineRule="auto"/>
+        <w:jc w:val="center"/>
+        <w:rPr>
+          <w:rFonts w:ascii="Times New Roman" w:hAnsi="Times New Roman"/>
+          <w:sz w:val="16"/>
+          <w:szCs w:val="16"/>
+        </w:rPr>
+      </w:pPr>
+    </w:p>
+    <w:p>
+      <w:pPr>
+        <w:spacing w:after="0" w:line="240" w:lineRule="auto"/>
+        <w:jc w:val="center"/>
+        <w:rPr>
+          <w:rFonts w:ascii="Times New Roman" w:hAnsi="Times New Roman"/>
+          <w:sz w:val="16"/>
+          <w:szCs w:val="16"/>
+        </w:rPr>
+      </w:pPr>
+    </w:p>
+    <w:p>
+      <w:pPr>
+        <w:spacing w:after="0" w:line="240" w:lineRule="auto"/>
+        <w:jc w:val="center"/>
+        <w:rPr>
+          <w:rFonts w:ascii="Times New Roman" w:hAnsi="Times New Roman"/>
+          <w:sz w:val="16"/>
+          <w:szCs w:val="16"/>
+        </w:rPr>
+      </w:pPr>
+    </w:p>
+    <w:p>
+      <w:pPr>
+        <w:spacing w:after="0" w:line="240" w:lineRule="auto"/>
+        <w:jc w:val="center"/>
+        <w:rPr>
+          <w:rFonts w:ascii="Times New Roman" w:hAnsi="Times New Roman"/>
+          <w:sz w:val="16"/>
+          <w:szCs w:val="16"/>
+        </w:rPr>
+      </w:pPr>
+    </w:p>
+    <w:p>
+      <w:pPr>
+        <w:spacing w:after="0" w:line="240" w:lineRule="auto"/>
+        <w:jc w:val="center"/>
+        <w:rPr>
+          <w:rFonts w:ascii="Times New Roman" w:hAnsi="Times New Roman"/>
+          <w:sz w:val="24"/>
+          <w:szCs w:val="24"/>
+        </w:rPr>
+      </w:pPr>
+    </w:p>
+    <w:p>
+      <w:pPr>
+        <w:spacing w:after="0" w:line="240" w:lineRule="auto"/>
+        <w:jc w:val="center"/>
+        <w:rPr>
+          <w:rFonts w:ascii="Times New Roman" w:hAnsi="Times New Roman"/>
+          <w:sz w:val="24"/>
+          <w:szCs w:val="24"/>
+        </w:rPr>
+      </w:pPr>
+    </w:p>
+    <w:p>
+      <w:pPr>
+        <w:spacing w:after="0" w:line="240" w:lineRule="auto"/>
+        <w:jc w:val="center"/>
+        <w:rPr>
+          <w:rFonts w:ascii="Times New Roman" w:hAnsi="Times New Roman"/>
+          <w:sz w:val="24"/>
+          <w:szCs w:val="24"/>
+        </w:rPr>
+      </w:pPr>
+    </w:p>
+    <w:p>
+      <w:pPr>
+        <w:spacing w:after="0" w:line="240" w:lineRule="auto"/>
+        <w:jc w:val="center"/>
+        <w:rPr>
+          <w:rFonts w:ascii="Times New Roman" w:hAnsi="Times New Roman"/>
+          <w:sz w:val="24"/>
+          <w:szCs w:val="24"/>
+        </w:rPr>
+      </w:pPr>
+    </w:p>
+    <w:p>
+      <w:pPr>
+        <w:spacing w:after="0" w:line="240" w:lineRule="auto"/>
+        <w:jc w:val="center"/>
+        <w:rPr>
+          <w:rFonts w:ascii="Times New Roman" w:hAnsi="Times New Roman"/>
+          <w:sz w:val="24"/>
+          <w:szCs w:val="24"/>
+        </w:rPr>
+      </w:pPr>
+    </w:p>
+    <w:p>
+      <w:pPr>
+        <w:spacing w:after="0" w:line="240" w:lineRule="auto"/>
+        <w:jc w:val="center"/>
+        <w:rPr>
+          <w:rFonts w:ascii="Times New Roman" w:hAnsi="Times New Roman"/>
+          <w:sz w:val="24"/>
+          <w:szCs w:val="24"/>
+        </w:rPr>
+      </w:pPr>
+    </w:p>
+    <w:p>
+      <w:pPr>
+        <w:spacing w:after="0" w:line="240" w:lineRule="auto"/>
+        <w:jc w:val="center"/>
+        <w:rPr>
+          <w:rFonts w:ascii="Times New Roman" w:hAnsi="Times New Roman"/>
+          <w:sz w:val="24"/>
+          <w:szCs w:val="24"/>
+        </w:rPr>
+      </w:pPr>
+    </w:p>
+    <w:p>
+      <w:pPr>
+        <w:spacing w:after="0" w:line="240" w:lineRule="auto"/>
+        <w:jc w:val="center"/>
+        <w:rPr>
+          <w:rFonts w:ascii="Times New Roman" w:hAnsi="Times New Roman"/>
+          <w:sz w:val="24"/>
+          <w:szCs w:val="24"/>
+        </w:rPr>
+      </w:pPr>
+    </w:p>
+    <w:p>
+      <w:pPr>
+        <w:spacing w:after="0" w:line="240" w:lineRule="auto"/>
+        <w:jc w:val="center"/>
+        <w:rPr>
+          <w:rFonts w:ascii="Times New Roman" w:hAnsi="Times New Roman"/>
+          <w:sz w:val="24"/>
+          <w:szCs w:val="24"/>
+        </w:rPr>
+      </w:pPr>
+    </w:p>
+    <w:p>
+      <w:pPr>
+        <w:spacing w:after="0" w:line="240" w:lineRule="auto"/>
+        <w:jc w:val="center"/>
+        <w:rPr>
+          <w:rFonts w:ascii="Times New Roman" w:hAnsi="Times New Roman"/>
+          <w:sz w:val="24"/>
+          <w:szCs w:val="24"/>
+        </w:rPr>
+      </w:pPr>
+    </w:p>
+    <w:p>
+      <w:pPr>
+        <w:spacing w:after="0" w:line="240" w:lineRule="auto"/>
+        <w:jc w:val="center"/>
+        <w:rPr>
+          <w:rFonts w:ascii="Times New Roman" w:hAnsi="Times New Roman"/>
+          <w:sz w:val="24"/>
+          <w:szCs w:val="24"/>
+        </w:rPr>
+      </w:pPr>
+    </w:p>
+    <w:p>
+      <w:pPr>
+        <w:spacing w:after="0" w:line="240" w:lineRule="auto"/>
+        <w:jc w:val="center"/>
+        <w:rPr>
+          <w:rFonts w:ascii="Times New Roman" w:hAnsi="Times New Roman"/>
+          <w:sz w:val="24"/>
+          <w:szCs w:val="24"/>
+        </w:rPr>
+      </w:pPr>
+    </w:p>
+    <w:p>
+      <w:pPr>
+        <w:spacing w:after="0" w:line="240" w:lineRule="auto"/>
+        <w:jc w:val="center"/>
+        <w:rPr>
+          <w:rFonts w:ascii="Times New Roman" w:hAnsi="Times New Roman"/>
+          <w:sz w:val="24"/>
+          <w:szCs w:val="24"/>
+        </w:rPr>
+      </w:pPr>
+    </w:p>
+    <w:p>
+      <w:pPr>
+        <w:spacing w:after="0" w:line="240" w:lineRule="auto"/>
+        <w:jc w:val="center"/>
+        <w:rPr>
+          <w:rFonts w:ascii="Times New Roman" w:hAnsi="Times New Roman"/>
+          <w:sz w:val="24"/>
+          <w:szCs w:val="24"/>
+        </w:rPr>
+      </w:pPr>
+    </w:p>
+    <w:p>
+      <w:pPr>
+        <w:spacing w:after="0" w:line="240" w:lineRule="auto"/>
+        <w:jc w:val="center"/>
+        <w:rPr>
+          <w:rFonts w:ascii="Times New Roman" w:hAnsi="Times New Roman"/>
+          <w:sz w:val="24"/>
+          <w:szCs w:val="24"/>
+        </w:rPr>
+      </w:pPr>
+    </w:p>
+    <w:p>
+      <w:pPr>
+        <w:spacing w:after="0" w:line="240" w:lineRule="auto"/>
+        <w:jc w:val="center"/>
+        <w:rPr>
+          <w:rFonts w:ascii="Times New Roman" w:hAnsi="Times New Roman"/>
+          <w:sz w:val="24"/>
+          <w:szCs w:val="24"/>
+        </w:rPr>
+      </w:pPr>
+    </w:p>
+    <w:p>
+      <w:pPr>
+        <w:spacing w:after="0" w:line="240" w:lineRule="auto"/>
+        <w:jc w:val="center"/>
+        <w:rPr>
+          <w:rFonts w:ascii="Times New Roman" w:hAnsi="Times New Roman"/>
+          <w:sz w:val="24"/>
+          <w:szCs w:val="24"/>
+        </w:rPr>
+      </w:pPr>
+    </w:p>
+    <w:p>
+      <w:pPr>
+        <w:spacing w:after="0" w:line="240" w:lineRule="auto"/>
+        <w:jc w:val="center"/>
+        <w:rPr>
+          <w:rFonts w:ascii="Times New Roman" w:hAnsi="Times New Roman"/>
+          <w:sz w:val="24"/>
+          <w:szCs w:val="24"/>
+        </w:rPr>
+      </w:pPr>
+      <w:r>
+        <w:rPr>
+          <w:rFonts w:ascii="Times New Roman" w:hAnsi="Times New Roman"/>
+          <w:sz w:val="24"/>
+          <w:szCs w:val="24"/>
+        </w:rPr>
+        <w:t>AVARÉ - SP</w:t>
+      </w:r>
+    </w:p>
+    <w:p>
+      <w:pPr>
+        <w:spacing w:after="0" w:line="240" w:lineRule="auto"/>
+        <w:jc w:val="center"/>
+        <w:rPr>
+          <w:rFonts w:ascii="Times New Roman" w:hAnsi="Times New Roman"/>
+          <w:sz w:val="24"/>
+          <w:szCs w:val="24"/>
+        </w:rPr>
+        <w:sectPr>
+          <w:headerReference w:type="default" r:id="rId8"/>
+          <w:pgSz w:w="11906" w:h="16838"/>
+          <w:pgMar w:top="1417" w:right="1701" w:bottom="1417" w:left="1701" w:header="708" w:footer="708" w:gutter="0"/>
+          <w:cols w:space="708"/>
+          <w:docGrid w:linePitch="360"/>
+        </w:sectPr>
+      </w:pPr>
+      <w:r>
+        <w:rPr>
+          <w:rFonts w:ascii="Times New Roman" w:hAnsi="Times New Roman"/>
+          <w:sz w:val="24"/>
+          <w:szCs w:val="24"/>
+        </w:rPr>
+        <w:t>Setembro</w:t>
+      </w:r>
+      <w:r>
+        <w:rPr>
+          <w:rFonts w:ascii="Times New Roman" w:hAnsi="Times New Roman"/>
+          <w:sz w:val="24"/>
+          <w:szCs w:val="24"/>
+        </w:rPr>
+        <w:t xml:space="preserve"> – 201</w:t>
+      </w:r>
+      <w:r>
+        <w:rPr>
+          <w:rFonts w:ascii="Times New Roman" w:hAnsi="Times New Roman"/>
+          <w:sz w:val="24"/>
+          <w:szCs w:val="24"/>
+        </w:rPr>
+        <w:t>8</w:t>
+      </w:r>
+    </w:p>
+    <w:sdt>
+      <w:sdtPr>
+        <w:id w:val="-1080517108"/>
+        <w:docPartObj>
+          <w:docPartGallery w:val="Table of Contents"/>
+          <w:docPartUnique/>
+        </w:docPartObj>
+      </w:sdtPr>
+      <w:sdtEndPr>
+        <w:rPr>
+          <w:rFonts w:asciiTheme="minorHAnsi" w:eastAsiaTheme="minorHAnsi" w:hAnsiTheme="minorHAnsi" w:cstheme="minorBidi"/>
+          <w:color w:val="auto"/>
+          <w:sz w:val="22"/>
+          <w:szCs w:val="22"/>
+          <w:lang w:eastAsia="en-US"/>
+        </w:rPr>
+      </w:sdtEndPr>
+      <w:sdtContent>
+        <w:p>
+          <w:pPr>
+            <w:pStyle w:val="CabealhodoSumrio"/>
+            <w:rPr>
+              <w:b/>
+              <w:color w:val="auto"/>
+              <w:sz w:val="40"/>
+              <w:szCs w:val="40"/>
+            </w:rPr>
+          </w:pPr>
+          <w:r>
+            <w:rPr>
+              <w:b/>
+              <w:color w:val="auto"/>
+              <w:sz w:val="40"/>
+              <w:szCs w:val="40"/>
+            </w:rPr>
+            <w:t>Sumário</w:t>
+          </w:r>
+        </w:p>
+        <w:p>
+          <w:pPr>
+            <w:rPr>
+              <w:lang w:eastAsia="pt-BR"/>
+            </w:rPr>
+          </w:pPr>
+        </w:p>
+        <w:p>
+          <w:pPr>
+            <w:pStyle w:val="SemEspaamento"/>
+            <w:rPr>
+              <w:lang w:eastAsia="pt-BR"/>
+            </w:rPr>
+          </w:pPr>
+        </w:p>
+        <w:p>
+          <w:pPr>
+            <w:pStyle w:val="Sumrio1"/>
+            <w:numPr>
+              <w:ilvl w:val="0"/>
+              <w:numId w:val="10"/>
+            </w:numPr>
+            <w:spacing w:line="360" w:lineRule="auto"/>
+          </w:pPr>
+          <w:r>
+            <w:rPr>
+              <w:b/>
+              <w:bCs/>
+            </w:rPr>
+            <w:t>Introdução</w:t>
+          </w:r>
+          <w:r>
+            <w:ptab w:relativeTo="margin" w:alignment="right" w:leader="dot"/>
+          </w:r>
+          <w:r>
+            <w:rPr>
+              <w:b/>
+              <w:bCs/>
+            </w:rPr>
+            <w:t>3</w:t>
+          </w:r>
+        </w:p>
+        <w:p>
+          <w:pPr>
+            <w:pStyle w:val="Sumrio1"/>
+            <w:numPr>
+              <w:ilvl w:val="0"/>
+              <w:numId w:val="10"/>
+            </w:numPr>
+            <w:spacing w:line="360" w:lineRule="auto"/>
+          </w:pPr>
+          <w:r>
+            <w:rPr>
+              <w:b/>
+              <w:bCs/>
+            </w:rPr>
+            <w:t>Execução do Software</w:t>
+          </w:r>
+          <w:r>
+            <w:ptab w:relativeTo="margin" w:alignment="right" w:leader="dot"/>
+          </w:r>
+          <w:r>
+            <w:rPr>
+              <w:b/>
+              <w:bCs/>
+            </w:rPr>
+            <w:t>3</w:t>
+          </w:r>
+        </w:p>
+        <w:p>
+          <w:pPr>
+            <w:pStyle w:val="Sumrio2"/>
+            <w:spacing w:line="360" w:lineRule="auto"/>
+            <w:ind w:left="216" w:firstLine="230"/>
+          </w:pPr>
+          <w:r>
+            <w:t>2.1) Cadastrar Solo</w:t>
+          </w:r>
+          <w:r>
+            <w:ptab w:relativeTo="margin" w:alignment="right" w:leader="dot"/>
+          </w:r>
+          <w:r>
+            <w:t>3</w:t>
+          </w:r>
+        </w:p>
+        <w:p>
+          <w:pPr>
+            <w:pStyle w:val="Sumrio3"/>
+            <w:spacing w:line="360" w:lineRule="auto"/>
+            <w:ind w:left="446"/>
+          </w:pPr>
+          <w:r>
+            <w:t>2.2) Cadastrar Agrotóxicos</w:t>
+          </w:r>
+          <w:r>
+            <w:ptab w:relativeTo="margin" w:alignment="right" w:leader="dot"/>
+          </w:r>
+          <w:r>
+            <w:t>4</w:t>
+          </w:r>
+        </w:p>
+        <w:p>
+          <w:pPr>
+            <w:pStyle w:val="Sumrio3"/>
+            <w:spacing w:line="360" w:lineRule="auto"/>
+            <w:ind w:left="446"/>
+          </w:pPr>
+          <w:r>
+            <w:t>2</w:t>
+          </w:r>
+          <w:r>
+            <w:t>.3</w:t>
+          </w:r>
+          <w:r>
+            <w:t xml:space="preserve">) Cadastrar </w:t>
+          </w:r>
+          <w:r>
+            <w:t>Localidade</w:t>
+          </w:r>
+          <w:r>
+            <w:ptab w:relativeTo="margin" w:alignment="right" w:leader="dot"/>
+          </w:r>
+          <w:r>
+            <w:t>4</w:t>
+          </w:r>
+        </w:p>
+        <w:p>
+          <w:pPr>
+            <w:pStyle w:val="Sumrio3"/>
+            <w:spacing w:line="360" w:lineRule="auto"/>
+            <w:ind w:left="446"/>
+          </w:pPr>
+          <w:r>
+            <w:t>2</w:t>
+          </w:r>
+          <w:r>
+            <w:t>.4</w:t>
+          </w:r>
+          <w:r>
+            <w:t xml:space="preserve">) Cadastrar </w:t>
+          </w:r>
+          <w:r>
+            <w:t>Usuários</w:t>
+          </w:r>
+          <w:r>
+            <w:ptab w:relativeTo="margin" w:alignment="right" w:leader="dot"/>
+          </w:r>
+          <w:r>
+            <w:t>4</w:t>
+          </w:r>
+        </w:p>
+        <w:p>
+          <w:pPr>
+            <w:pStyle w:val="Sumrio3"/>
+            <w:spacing w:line="360" w:lineRule="auto"/>
+            <w:ind w:left="446"/>
+          </w:pPr>
+          <w:r>
+            <w:t>2</w:t>
+          </w:r>
+          <w:r>
+            <w:t>.5) Cálculos</w:t>
+          </w:r>
+          <w:r>
+            <w:ptab w:relativeTo="margin" w:alignment="right" w:leader="dot"/>
+          </w:r>
+          <w:r>
+            <w:t>4</w:t>
+          </w:r>
+        </w:p>
+        <w:p>
+          <w:pPr>
+            <w:rPr>
+              <w:lang w:eastAsia="pt-BR"/>
+            </w:rPr>
+          </w:pPr>
+        </w:p>
+        <w:p>
+          <w:pPr>
+            <w:rPr>
+              <w:lang w:eastAsia="pt-BR"/>
+            </w:rPr>
+          </w:pPr>
+        </w:p>
+        <w:p>
+          <w:pPr>
+            <w:rPr>
+              <w:lang w:eastAsia="pt-BR"/>
+            </w:rPr>
+          </w:pPr>
+        </w:p>
+      </w:sdtContent>
+    </w:sdt>
+    <w:p>
+      <w:pPr>
+        <w:pStyle w:val="SemEspaamento"/>
+      </w:pPr>
+    </w:p>
+    <w:p>
+      <w:pPr>
+        <w:pStyle w:val="SemEspaamento"/>
+      </w:pPr>
+      <w:r>
+        <w:br w:type="page"/>
       </w:r>
     </w:p>
     <w:p>
@@ -37,12 +1030,14 @@
           <w:sz w:val="28"/>
           <w:szCs w:val="28"/>
         </w:rPr>
+        <w:lastRenderedPageBreak/>
         <w:t>INTRODUÇÃO</w:t>
       </w:r>
     </w:p>
     <w:p>
       <w:pPr>
         <w:ind w:firstLine="360"/>
+        <w:jc w:val="both"/>
       </w:pPr>
       <w:r>
         <w:rPr>
@@ -68,21 +1063,13 @@
         <w:t xml:space="preserve"> é um </w:t>
       </w:r>
       <w:r>
-        <w:t xml:space="preserve">software </w:t>
-      </w:r>
-      <w:r>
-        <w:t xml:space="preserve">desenvolvido para realizar </w:t>
-      </w:r>
-      <w:r>
-        <w:t>cálculos para a obtenção da concentração de agrotóxico em aguas subterrâneas</w:t>
-      </w:r>
-      <w:r>
-        <w:t>.</w:t>
+        <w:t>software desenvolvido para realizar cálculos para a obtenção da concentração de agrotóxico em aguas subterrâneas.</w:t>
       </w:r>
     </w:p>
     <w:p>
       <w:pPr>
         <w:ind w:firstLine="360"/>
+        <w:jc w:val="both"/>
       </w:pPr>
       <w:r>
         <w:rPr>
@@ -105,7 +1092,35 @@
           <w:sz w:val="24"/>
           <w:szCs w:val="24"/>
         </w:rPr>
-        <w:t xml:space="preserve"> e senha, e conforme seu nível de acesso poderá realizar cadastro de dados relativos ao solo, agrotóxico, localidade e também cadastrar usuários. Caso contrário o usuário só poderá realizar os cálculos conforme os dados já cadastrados.</w:t>
+        <w:t xml:space="preserve"> e senha, e conforme seu nível de acesso poderá realizar cadastro</w:t>
+      </w:r>
+      <w:r>
+        <w:rPr>
+          <w:sz w:val="24"/>
+          <w:szCs w:val="24"/>
+        </w:rPr>
+        <w:t>s, edições, exclusões e visualização</w:t>
+      </w:r>
+      <w:r>
+        <w:rPr>
+          <w:sz w:val="24"/>
+          <w:szCs w:val="24"/>
+        </w:rPr>
+        <w:t xml:space="preserve"> de dados relativos ao solo, agrotóxi</w:t>
+      </w:r>
+      <w:r>
+        <w:rPr>
+          <w:sz w:val="24"/>
+          <w:szCs w:val="24"/>
+        </w:rPr>
+        <w:t xml:space="preserve">co, localidade e também cadastro e edição de </w:t>
+      </w:r>
+      <w:r>
+        <w:rPr>
+          <w:sz w:val="24"/>
+          <w:szCs w:val="24"/>
+        </w:rPr>
+        <w:t>usuários. Caso contrário o usuário só poderá realizar os cálculos conforme os dados já cadastrados.</w:t>
       </w:r>
     </w:p>
     <w:p>
@@ -125,6 +1140,7 @@
           <w:ilvl w:val="0"/>
           <w:numId w:val="1"/>
         </w:numPr>
+        <w:jc w:val="both"/>
         <w:rPr>
           <w:b/>
           <w:sz w:val="28"/>
@@ -142,7 +1158,8 @@
     </w:p>
     <w:p>
       <w:pPr>
-        <w:ind w:left="360"/>
+        <w:ind w:firstLine="360"/>
+        <w:jc w:val="both"/>
         <w:rPr>
           <w:sz w:val="24"/>
           <w:szCs w:val="24"/>
@@ -160,14 +1177,28 @@
           <w:sz w:val="24"/>
           <w:szCs w:val="24"/>
         </w:rPr>
-        <w:t>re possui 5</w:t>
-      </w:r>
-      <w:r>
-        <w:rPr>
-          <w:sz w:val="24"/>
-          <w:szCs w:val="24"/>
-        </w:rPr>
-        <w:t xml:space="preserve"> opções de acesso para serem selecionadas:</w:t>
+        <w:t xml:space="preserve">re possui </w:t>
+      </w:r>
+      <w:r>
+        <w:rPr>
+          <w:sz w:val="24"/>
+          <w:szCs w:val="24"/>
+        </w:rPr>
+        <w:t>4</w:t>
+      </w:r>
+      <w:r>
+        <w:rPr>
+          <w:sz w:val="24"/>
+          <w:szCs w:val="24"/>
+        </w:rPr>
+        <w:t xml:space="preserve"> opções de acesso</w:t>
+      </w:r>
+      <w:r>
+        <w:rPr>
+          <w:sz w:val="24"/>
+          <w:szCs w:val="24"/>
+        </w:rPr>
+        <w:t xml:space="preserve"> exclusivo para os administradores que são:</w:t>
       </w:r>
     </w:p>
     <w:p>
@@ -177,6 +1208,7 @@
           <w:ilvl w:val="0"/>
           <w:numId w:val="2"/>
         </w:numPr>
+        <w:jc w:val="both"/>
         <w:rPr>
           <w:sz w:val="24"/>
           <w:szCs w:val="24"/>
@@ -197,6 +1229,7 @@
           <w:ilvl w:val="0"/>
           <w:numId w:val="2"/>
         </w:numPr>
+        <w:jc w:val="both"/>
         <w:rPr>
           <w:sz w:val="24"/>
           <w:szCs w:val="24"/>
@@ -217,6 +1250,7 @@
           <w:ilvl w:val="0"/>
           <w:numId w:val="2"/>
         </w:numPr>
+        <w:jc w:val="both"/>
         <w:rPr>
           <w:sz w:val="24"/>
           <w:szCs w:val="24"/>
@@ -237,6 +1271,7 @@
           <w:ilvl w:val="0"/>
           <w:numId w:val="2"/>
         </w:numPr>
+        <w:jc w:val="both"/>
         <w:rPr>
           <w:sz w:val="24"/>
           <w:szCs w:val="24"/>
@@ -249,6 +1284,206 @@
         </w:rPr>
         <w:t>Cadastrar Usuários</w:t>
       </w:r>
+    </w:p>
+    <w:p>
+      <w:pPr>
+        <w:spacing w:after="0" w:line="240" w:lineRule="auto"/>
+        <w:ind w:firstLine="426"/>
+        <w:jc w:val="both"/>
+        <w:rPr>
+          <w:sz w:val="24"/>
+          <w:szCs w:val="24"/>
+        </w:rPr>
+      </w:pPr>
+      <w:r>
+        <w:rPr>
+          <w:sz w:val="24"/>
+          <w:szCs w:val="24"/>
+        </w:rPr>
+        <w:t>Cada tela de cadastro possui as seguinte opções:</w:t>
+      </w:r>
+    </w:p>
+    <w:p>
+      <w:pPr>
+        <w:spacing w:after="0" w:line="240" w:lineRule="auto"/>
+        <w:ind w:firstLine="426"/>
+        <w:jc w:val="both"/>
+        <w:rPr>
+          <w:sz w:val="24"/>
+          <w:szCs w:val="24"/>
+        </w:rPr>
+      </w:pPr>
+      <w:r>
+        <w:rPr>
+          <w:sz w:val="24"/>
+          <w:szCs w:val="24"/>
+          <w:u w:val="single"/>
+        </w:rPr>
+        <w:t>Editar</w:t>
+      </w:r>
+      <w:r>
+        <w:rPr>
+          <w:sz w:val="24"/>
+          <w:szCs w:val="24"/>
+        </w:rPr>
+        <w:t>: utilizada para realizar alterações em dados já cadastrados no sistema;</w:t>
+      </w:r>
+    </w:p>
+    <w:p>
+      <w:pPr>
+        <w:spacing w:after="0" w:line="240" w:lineRule="auto"/>
+        <w:ind w:firstLine="426"/>
+        <w:jc w:val="both"/>
+        <w:rPr>
+          <w:sz w:val="24"/>
+          <w:szCs w:val="24"/>
+        </w:rPr>
+      </w:pPr>
+      <w:r>
+        <w:rPr>
+          <w:sz w:val="24"/>
+          <w:szCs w:val="24"/>
+          <w:u w:val="single"/>
+        </w:rPr>
+        <w:t>Novo</w:t>
+      </w:r>
+      <w:r>
+        <w:rPr>
+          <w:sz w:val="24"/>
+          <w:szCs w:val="24"/>
+        </w:rPr>
+        <w:t>: utilizada para inserir um novo cadastro</w:t>
+      </w:r>
+      <w:r>
+        <w:rPr>
+          <w:sz w:val="24"/>
+          <w:szCs w:val="24"/>
+        </w:rPr>
+        <w:t>;</w:t>
+      </w:r>
+    </w:p>
+    <w:p>
+      <w:pPr>
+        <w:spacing w:after="0" w:line="240" w:lineRule="auto"/>
+        <w:ind w:firstLine="426"/>
+        <w:jc w:val="both"/>
+        <w:rPr>
+          <w:sz w:val="24"/>
+          <w:szCs w:val="24"/>
+        </w:rPr>
+      </w:pPr>
+      <w:r>
+        <w:rPr>
+          <w:sz w:val="24"/>
+          <w:szCs w:val="24"/>
+          <w:u w:val="single"/>
+        </w:rPr>
+        <w:t>Excluir</w:t>
+      </w:r>
+      <w:r>
+        <w:rPr>
+          <w:sz w:val="24"/>
+          <w:szCs w:val="24"/>
+        </w:rPr>
+        <w:t>: utilizada para excluir um cadastro</w:t>
+      </w:r>
+      <w:r>
+        <w:rPr>
+          <w:sz w:val="24"/>
+          <w:szCs w:val="24"/>
+        </w:rPr>
+        <w:t xml:space="preserve"> existente no sistema (</w:t>
+      </w:r>
+      <w:proofErr w:type="spellStart"/>
+      <w:r>
+        <w:rPr>
+          <w:sz w:val="24"/>
+          <w:szCs w:val="24"/>
+        </w:rPr>
+        <w:t>Obs</w:t>
+      </w:r>
+      <w:proofErr w:type="spellEnd"/>
+      <w:r>
+        <w:rPr>
+          <w:sz w:val="24"/>
+          <w:szCs w:val="24"/>
+        </w:rPr>
+        <w:t>: para excluir um cadastro a opção “Editar” deverá ser habilitada);</w:t>
+      </w:r>
+    </w:p>
+    <w:p>
+      <w:pPr>
+        <w:spacing w:after="0" w:line="240" w:lineRule="auto"/>
+        <w:ind w:firstLine="426"/>
+        <w:jc w:val="both"/>
+        <w:rPr>
+          <w:sz w:val="24"/>
+          <w:szCs w:val="24"/>
+        </w:rPr>
+      </w:pPr>
+      <w:r>
+        <w:rPr>
+          <w:sz w:val="24"/>
+          <w:szCs w:val="24"/>
+          <w:u w:val="single"/>
+        </w:rPr>
+        <w:t>Cancelar</w:t>
+      </w:r>
+      <w:r>
+        <w:rPr>
+          <w:sz w:val="24"/>
+          <w:szCs w:val="24"/>
+        </w:rPr>
+        <w:t>: utilizada para limpar todos os campos preenchidos ou alterados</w:t>
+      </w:r>
+      <w:r>
+        <w:rPr>
+          <w:sz w:val="24"/>
+          <w:szCs w:val="24"/>
+        </w:rPr>
+        <w:t xml:space="preserve"> e cancelar uma inserção ou edição</w:t>
+      </w:r>
+      <w:r>
+        <w:rPr>
+          <w:sz w:val="24"/>
+          <w:szCs w:val="24"/>
+        </w:rPr>
+        <w:t>;</w:t>
+      </w:r>
+    </w:p>
+    <w:p>
+      <w:pPr>
+        <w:pStyle w:val="SemEspaamento"/>
+      </w:pPr>
+    </w:p>
+    <w:p>
+      <w:pPr>
+        <w:spacing w:after="0" w:line="240" w:lineRule="auto"/>
+        <w:ind w:firstLine="426"/>
+        <w:jc w:val="both"/>
+        <w:rPr>
+          <w:sz w:val="24"/>
+          <w:szCs w:val="24"/>
+        </w:rPr>
+      </w:pPr>
+      <w:r>
+        <w:rPr>
+          <w:sz w:val="24"/>
+          <w:szCs w:val="24"/>
+        </w:rPr>
+        <w:t>E para acesso de todos os usuários temos a opção:</w:t>
+      </w:r>
+    </w:p>
+    <w:p>
+      <w:pPr>
+        <w:pStyle w:val="PargrafodaLista"/>
+        <w:ind w:left="1080"/>
+        <w:jc w:val="both"/>
+        <w:rPr>
+          <w:sz w:val="24"/>
+          <w:szCs w:val="24"/>
+        </w:rPr>
+      </w:pPr>
     </w:p>
     <w:p>
       <w:pPr>
@@ -257,6 +1492,7 @@
           <w:ilvl w:val="0"/>
           <w:numId w:val="2"/>
         </w:numPr>
+        <w:jc w:val="both"/>
         <w:rPr>
           <w:sz w:val="24"/>
           <w:szCs w:val="24"/>
@@ -272,20 +1508,149 @@
     </w:p>
     <w:p>
       <w:pPr>
+        <w:spacing w:after="0"/>
+        <w:ind w:firstLine="426"/>
         <w:jc w:val="both"/>
         <w:rPr>
+          <w:sz w:val="24"/>
+          <w:szCs w:val="24"/>
+        </w:rPr>
+      </w:pPr>
+      <w:r>
+        <w:rPr>
+          <w:sz w:val="24"/>
+          <w:szCs w:val="24"/>
+        </w:rPr>
+        <w:t>Nesta tela de realização de cálculos, iremos encontrar as seguintes opções:</w:t>
+      </w:r>
+    </w:p>
+    <w:p>
+      <w:pPr>
+        <w:pStyle w:val="SemEspaamento"/>
+        <w:ind w:firstLine="426"/>
+        <w:jc w:val="both"/>
+      </w:pPr>
+      <w:r>
+        <w:rPr>
+          <w:u w:val="single"/>
+        </w:rPr>
+        <w:t>Cancelar</w:t>
+      </w:r>
+      <w:r>
+        <w:t>: utilizada para limpar todos os campos preenchidos e cancelar a realização de um cálculo;</w:t>
+      </w:r>
+    </w:p>
+    <w:p>
+      <w:pPr>
+        <w:pStyle w:val="SemEspaamento"/>
+        <w:ind w:firstLine="426"/>
+        <w:jc w:val="both"/>
+      </w:pPr>
+      <w:r>
+        <w:rPr>
+          <w:u w:val="single"/>
+        </w:rPr>
+        <w:t>Nova Consulta</w:t>
+      </w:r>
+      <w:r>
+        <w:t>: habilita os campos para a inserção de novos valores para a realização d</w:t>
+      </w:r>
+      <w:r>
+        <w:t xml:space="preserve">e um novo </w:t>
+      </w:r>
+      <w:r>
+        <w:t>cálculo;</w:t>
+      </w:r>
+    </w:p>
+    <w:p>
+      <w:pPr>
+        <w:pStyle w:val="SemEspaamento"/>
+        <w:ind w:firstLine="426"/>
+        <w:jc w:val="both"/>
+      </w:pPr>
+      <w:r>
+        <w:rPr>
+          <w:u w:val="single"/>
+        </w:rPr>
+        <w:t>Salvar</w:t>
+      </w:r>
+      <w:r>
+        <w:t xml:space="preserve">: salva </w:t>
+      </w:r>
+      <w:r>
+        <w:t>o ultimo cálculo realizado no sistema;</w:t>
+      </w:r>
+    </w:p>
+    <w:p>
+      <w:pPr>
+        <w:pStyle w:val="SemEspaamento"/>
+        <w:ind w:firstLine="426"/>
+        <w:jc w:val="both"/>
+      </w:pPr>
+      <w:r>
+        <w:rPr>
+          <w:u w:val="single"/>
+        </w:rPr>
+        <w:t>Calcula</w:t>
+      </w:r>
+      <w:r>
+        <w:t>r: captura os dados inseridos, realiza o cálculo e exibi os resultados;</w:t>
+      </w:r>
+    </w:p>
+    <w:p>
+      <w:pPr>
+        <w:pStyle w:val="SemEspaamento"/>
+        <w:ind w:firstLine="426"/>
+        <w:jc w:val="both"/>
+      </w:pPr>
+    </w:p>
+    <w:p>
+      <w:pPr>
+        <w:pStyle w:val="SemEspaamento"/>
+        <w:ind w:firstLine="426"/>
+        <w:jc w:val="both"/>
+      </w:pPr>
+      <w:r>
+        <w:t xml:space="preserve">No canto superior da tela inicial possui o botão de </w:t>
+      </w:r>
+      <w:proofErr w:type="spellStart"/>
+      <w:r>
+        <w:rPr>
           <w:b/>
-          <w:sz w:val="24"/>
-          <w:szCs w:val="24"/>
-        </w:rPr>
-      </w:pPr>
-      <w:r>
-        <w:rPr>
-          <w:sz w:val="24"/>
-          <w:szCs w:val="24"/>
-        </w:rPr>
-        <w:t xml:space="preserve">    </w:t>
-      </w:r>
+        </w:rPr>
+        <w:t>Logout</w:t>
+      </w:r>
+      <w:proofErr w:type="spellEnd"/>
+      <w:r>
+        <w:rPr>
+          <w:b/>
+        </w:rPr>
+        <w:t xml:space="preserve"> </w:t>
+      </w:r>
+      <w:r>
+        <w:t>para realizar a troca de usuários.</w:t>
+      </w:r>
+      <w:bookmarkStart w:id="0" w:name="_GoBack"/>
+      <w:bookmarkEnd w:id="0"/>
+    </w:p>
+    <w:p>
+      <w:pPr>
+        <w:pStyle w:val="SemEspaamento"/>
+        <w:ind w:firstLine="426"/>
+        <w:jc w:val="both"/>
+      </w:pPr>
+    </w:p>
+    <w:p>
+      <w:pPr>
+        <w:pStyle w:val="SemEspaamento"/>
+        <w:ind w:firstLine="426"/>
+        <w:jc w:val="both"/>
+        <w:rPr>
+          <w:b/>
+          <w:sz w:val="24"/>
+          <w:szCs w:val="24"/>
+        </w:rPr>
+      </w:pPr>
       <w:r>
         <w:rPr>
           <w:sz w:val="24"/>
@@ -304,18 +1669,12 @@
     </w:p>
     <w:p>
       <w:pPr>
-        <w:rPr>
-          <w:sz w:val="24"/>
-          <w:szCs w:val="24"/>
-        </w:rPr>
-      </w:pPr>
-      <w:r>
-        <w:rPr>
-          <w:sz w:val="24"/>
-          <w:szCs w:val="24"/>
-        </w:rPr>
-        <w:tab/>
-      </w:r>
+        <w:ind w:firstLine="426"/>
+        <w:rPr>
+          <w:sz w:val="24"/>
+          <w:szCs w:val="24"/>
+        </w:rPr>
+      </w:pPr>
       <w:r>
         <w:rPr>
           <w:sz w:val="24"/>
@@ -423,6 +1782,7 @@
           <w:sz w:val="24"/>
           <w:szCs w:val="24"/>
         </w:rPr>
+        <w:lastRenderedPageBreak/>
         <w:t>Capacidade de campo (v/v)</w:t>
       </w:r>
     </w:p>
@@ -495,7 +1855,7 @@
     </w:p>
     <w:p>
       <w:pPr>
-        <w:ind w:firstLine="708"/>
+        <w:ind w:firstLine="426"/>
         <w:jc w:val="both"/>
         <w:rPr>
           <w:b/>
@@ -509,10 +1869,7 @@
         <w:t xml:space="preserve">Nessa tela </w:t>
       </w:r>
       <w:r>
-        <w:t>c</w:t>
-      </w:r>
-      <w:r>
-        <w:t>ada princípio ativo terá 4 camadas de solo, representando sua concentração em cada camada, todos os campos serão de preenchimento obrigatórios, estas camadas deverão conter:</w:t>
+        <w:t>cada princípio ativo terá 4 camadas de solo, representando sua concentração em cada camada, todos os campos serão de preenchimento obrigatórios, estas camadas deverão conter:</w:t>
       </w:r>
     </w:p>
     <w:p>
@@ -525,10 +1882,7 @@
         <w:jc w:val="both"/>
       </w:pPr>
       <w:r>
-        <w:t>Nome do princípio ativo</w:t>
-      </w:r>
-      <w:r>
-        <w:t xml:space="preserve"> </w:t>
+        <w:t xml:space="preserve">Nome do princípio ativo </w:t>
       </w:r>
     </w:p>
     <w:p>
@@ -557,10 +1911,7 @@
         <w:jc w:val="both"/>
       </w:pPr>
       <w:r>
-        <w:t>Coefi</w:t>
-      </w:r>
-      <w:r>
-        <w:t>ciente de sorção (</w:t>
+        <w:t>Coeficiente de sorção (</w:t>
       </w:r>
       <w:proofErr w:type="spellStart"/>
       <w:r>
@@ -613,7 +1964,7 @@
     </w:p>
     <w:p>
       <w:pPr>
-        <w:ind w:firstLine="708"/>
+        <w:ind w:firstLine="426"/>
         <w:jc w:val="both"/>
         <w:rPr>
           <w:sz w:val="24"/>
@@ -638,7 +1989,6 @@
         <w:jc w:val="both"/>
       </w:pPr>
       <w:r>
-        <w:lastRenderedPageBreak/>
         <w:t>Descrição</w:t>
       </w:r>
     </w:p>
@@ -731,15 +2081,13 @@
     </w:p>
     <w:p>
       <w:pPr>
-        <w:ind w:firstLine="708"/>
+        <w:ind w:firstLine="426"/>
         <w:jc w:val="both"/>
         <w:rPr>
           <w:sz w:val="24"/>
           <w:szCs w:val="24"/>
         </w:rPr>
       </w:pPr>
-      <w:bookmarkStart w:id="0" w:name="_GoBack"/>
-      <w:bookmarkEnd w:id="0"/>
       <w:r>
         <w:rPr>
           <w:sz w:val="24"/>
@@ -859,18 +2207,18 @@
     </w:p>
     <w:p>
       <w:pPr>
-        <w:ind w:firstLine="708"/>
-        <w:rPr>
-          <w:sz w:val="24"/>
-          <w:szCs w:val="24"/>
-        </w:rPr>
-      </w:pPr>
-      <w:r>
-        <w:rPr>
-          <w:sz w:val="24"/>
-          <w:szCs w:val="24"/>
-        </w:rPr>
-        <w:t>Também será possível realizar a busca de usuários de já cadastrados, onde ele retorna os seguintes campos:</w:t>
+        <w:ind w:firstLine="426"/>
+        <w:rPr>
+          <w:sz w:val="24"/>
+          <w:szCs w:val="24"/>
+        </w:rPr>
+      </w:pPr>
+      <w:r>
+        <w:rPr>
+          <w:sz w:val="24"/>
+          <w:szCs w:val="24"/>
+        </w:rPr>
+        <w:t>Também será possível realizar a busca de usuários já cadastrados, onde ele retorna os seguintes campos:</w:t>
       </w:r>
     </w:p>
     <w:p>
@@ -937,30 +2285,91 @@
     </w:p>
     <w:p>
       <w:pPr>
-        <w:ind w:firstLine="708"/>
+        <w:ind w:left="708"/>
+        <w:rPr>
+          <w:b/>
+          <w:sz w:val="24"/>
+          <w:szCs w:val="24"/>
+        </w:rPr>
+      </w:pPr>
+      <w:r>
+        <w:rPr>
+          <w:b/>
+          <w:sz w:val="24"/>
+          <w:szCs w:val="24"/>
+        </w:rPr>
+        <w:t>2.5) Cálculos</w:t>
+      </w:r>
+    </w:p>
+    <w:p>
+      <w:pPr>
+        <w:pStyle w:val="SemEspaamento"/>
+        <w:ind w:firstLine="426"/>
         <w:jc w:val="both"/>
         <w:rPr>
-          <w:sz w:val="24"/>
-          <w:szCs w:val="24"/>
-        </w:rPr>
-      </w:pPr>
-    </w:p>
-    <w:p>
-      <w:pPr>
-        <w:rPr>
           <w:b/>
-          <w:sz w:val="24"/>
-          <w:szCs w:val="24"/>
-        </w:rPr>
-      </w:pPr>
+        </w:rPr>
+      </w:pPr>
+      <w:r>
+        <w:tab/>
+        <w:t xml:space="preserve">Nessa tela iremos calcular a </w:t>
+      </w:r>
       <w:r>
         <w:rPr>
           <w:b/>
-          <w:sz w:val="24"/>
-          <w:szCs w:val="24"/>
-        </w:rPr>
+        </w:rPr>
+        <w:t>Lixiviação</w:t>
+      </w:r>
+      <w:r>
         <w:t xml:space="preserve"> </w:t>
       </w:r>
+      <w:r>
+        <w:t>para isso p</w:t>
+      </w:r>
+      <w:r>
+        <w:t xml:space="preserve">rimeiramente serão selecionados o local e o solo, anteriormente cadastrados. Após, será inserida a dose do agrotóxico, que pode </w:t>
+      </w:r>
+      <w:r>
+        <w:lastRenderedPageBreak/>
+        <w:t xml:space="preserve">ser cadastrada antes ou digitada manualmente na tela de cálculos selecionando a confirmação INSERIR DOSE </w:t>
+      </w:r>
+      <w:r>
+        <w:t>MANUALMENTE.</w:t>
+      </w:r>
+    </w:p>
+    <w:p>
+      <w:pPr>
+        <w:pStyle w:val="SemEspaamento"/>
+        <w:ind w:firstLine="426"/>
+        <w:jc w:val="both"/>
+      </w:pPr>
+      <w:r>
+        <w:t>Depois desses passos, deve-se clicar no botão CALCULAR e os dados já aparecerão na tela (RECARGA HÍDRICA e CONCENTRAÇÃO ESTIMADA NA ÁGUA SUBTERRÂNEA).</w:t>
+      </w:r>
+    </w:p>
+    <w:p>
+      <w:pPr>
+        <w:pStyle w:val="SemEspaamento"/>
+        <w:ind w:firstLine="426"/>
+        <w:jc w:val="both"/>
+      </w:pPr>
+      <w:r>
+        <w:t>Após obter os resultados pode-se salvar, efetuar nova consulta clicando em NOVA CONSULTA, ou cancelar em qualquer momento, apagando os dados que estiverem na tela sem salvar.</w:t>
+      </w:r>
+    </w:p>
+    <w:p>
+      <w:pPr>
+        <w:pStyle w:val="SemEspaamento"/>
+      </w:pPr>
+    </w:p>
+    <w:p>
+      <w:pPr>
+        <w:rPr>
+          <w:b/>
+          <w:sz w:val="24"/>
+          <w:szCs w:val="24"/>
+        </w:rPr>
+      </w:pPr>
     </w:p>
     <w:p>
       <w:pPr>
@@ -1020,6 +2429,40 @@
 </w:document>
 </file>
 
+<file path=word/header1.xml><?xml version="1.0" encoding="utf-8"?>
+<w:hdr xmlns:wpc="http://schemas.microsoft.com/office/word/2010/wordprocessingCanvas" xmlns:mc="http://schemas.openxmlformats.org/markup-compatibility/2006" xmlns:o="urn:schemas-microsoft-com:office:office" xmlns:r="http://schemas.openxmlformats.org/officeDocument/2006/relationships" xmlns:m="http://schemas.openxmlformats.org/officeDocument/2006/math" xmlns:v="urn:schemas-microsoft-com:vml" xmlns:wp14="http://schemas.microsoft.com/office/word/2010/wordprocessingDrawing" xmlns:wp="http://schemas.openxmlformats.org/drawingml/2006/wordprocessingDrawing" xmlns:w10="urn:schemas-microsoft-com:office:word" xmlns:w="http://schemas.openxmlformats.org/wordprocessingml/2006/main" xmlns:w14="http://schemas.microsoft.com/office/word/2010/wordml" xmlns:w15="http://schemas.microsoft.com/office/word/2012/wordml" xmlns:wpg="http://schemas.microsoft.com/office/word/2010/wordprocessingGroup" xmlns:wpi="http://schemas.microsoft.com/office/word/2010/wordprocessingInk" xmlns:wne="http://schemas.microsoft.com/office/word/2006/wordml" xmlns:wps="http://schemas.microsoft.com/office/word/2010/wordprocessingShape" mc:Ignorable="w14 w15 wp14">
+  <w:p>
+    <w:pPr>
+      <w:pStyle w:val="Cabealho"/>
+      <w:jc w:val="right"/>
+    </w:pPr>
+    <w:r>
+      <w:fldChar w:fldCharType="begin"/>
+    </w:r>
+    <w:r>
+      <w:instrText>PAGE   \* MERGEFORMAT</w:instrText>
+    </w:r>
+    <w:r>
+      <w:fldChar w:fldCharType="separate"/>
+    </w:r>
+    <w:r>
+      <w:rPr>
+        <w:noProof/>
+      </w:rPr>
+      <w:t>3</w:t>
+    </w:r>
+    <w:r>
+      <w:fldChar w:fldCharType="end"/>
+    </w:r>
+  </w:p>
+  <w:p>
+    <w:pPr>
+      <w:pStyle w:val="Cabealho"/>
+    </w:pPr>
+  </w:p>
+</w:hdr>
+</file>
+
 <file path=word/numbering.xml><?xml version="1.0" encoding="utf-8"?>
 <w:numbering xmlns:wpc="http://schemas.microsoft.com/office/word/2010/wordprocessingCanvas" xmlns:mc="http://schemas.openxmlformats.org/markup-compatibility/2006" xmlns:o="urn:schemas-microsoft-com:office:office" xmlns:r="http://schemas.openxmlformats.org/officeDocument/2006/relationships" xmlns:m="http://schemas.openxmlformats.org/officeDocument/2006/math" xmlns:v="urn:schemas-microsoft-com:vml" xmlns:wp14="http://schemas.microsoft.com/office/word/2010/wordprocessingDrawing" xmlns:wp="http://schemas.openxmlformats.org/drawingml/2006/wordprocessingDrawing" xmlns:w10="urn:schemas-microsoft-com:office:word" xmlns:w="http://schemas.openxmlformats.org/wordprocessingml/2006/main" xmlns:w14="http://schemas.microsoft.com/office/word/2010/wordml" xmlns:w15="http://schemas.microsoft.com/office/word/2012/wordml" xmlns:wpg="http://schemas.microsoft.com/office/word/2010/wordprocessingGroup" xmlns:wpi="http://schemas.microsoft.com/office/word/2010/wordprocessingInk" xmlns:wne="http://schemas.microsoft.com/office/word/2006/wordml" xmlns:wps="http://schemas.microsoft.com/office/word/2010/wordprocessingShape" mc:Ignorable="w14 w15 wp14">
   <w:abstractNum w:abstractNumId="0" w15:restartNumberingAfterBreak="0">
@@ -1790,6 +3233,96 @@
     </w:lvl>
   </w:abstractNum>
   <w:abstractNum w:abstractNumId="7" w15:restartNumberingAfterBreak="0">
+    <w:nsid w:val="522773F9"/>
+    <w:multiLevelType w:val="hybridMultilevel"/>
+    <w:tmpl w:val="51020AAA"/>
+    <w:lvl w:ilvl="0" w:tplc="447A692C">
+      <w:start w:val="1"/>
+      <w:numFmt w:val="decimal"/>
+      <w:lvlText w:val="%1)"/>
+      <w:lvlJc w:val="left"/>
+      <w:pPr>
+        <w:ind w:left="720" w:hanging="360"/>
+      </w:pPr>
+      <w:rPr>
+        <w:rFonts w:hint="default"/>
+        <w:b/>
+      </w:rPr>
+    </w:lvl>
+    <w:lvl w:ilvl="1" w:tplc="04160019" w:tentative="1">
+      <w:start w:val="1"/>
+      <w:numFmt w:val="lowerLetter"/>
+      <w:lvlText w:val="%2."/>
+      <w:lvlJc w:val="left"/>
+      <w:pPr>
+        <w:ind w:left="1440" w:hanging="360"/>
+      </w:pPr>
+    </w:lvl>
+    <w:lvl w:ilvl="2" w:tplc="0416001B" w:tentative="1">
+      <w:start w:val="1"/>
+      <w:numFmt w:val="lowerRoman"/>
+      <w:lvlText w:val="%3."/>
+      <w:lvlJc w:val="right"/>
+      <w:pPr>
+        <w:ind w:left="2160" w:hanging="180"/>
+      </w:pPr>
+    </w:lvl>
+    <w:lvl w:ilvl="3" w:tplc="0416000F" w:tentative="1">
+      <w:start w:val="1"/>
+      <w:numFmt w:val="decimal"/>
+      <w:lvlText w:val="%4."/>
+      <w:lvlJc w:val="left"/>
+      <w:pPr>
+        <w:ind w:left="2880" w:hanging="360"/>
+      </w:pPr>
+    </w:lvl>
+    <w:lvl w:ilvl="4" w:tplc="04160019" w:tentative="1">
+      <w:start w:val="1"/>
+      <w:numFmt w:val="lowerLetter"/>
+      <w:lvlText w:val="%5."/>
+      <w:lvlJc w:val="left"/>
+      <w:pPr>
+        <w:ind w:left="3600" w:hanging="360"/>
+      </w:pPr>
+    </w:lvl>
+    <w:lvl w:ilvl="5" w:tplc="0416001B" w:tentative="1">
+      <w:start w:val="1"/>
+      <w:numFmt w:val="lowerRoman"/>
+      <w:lvlText w:val="%6."/>
+      <w:lvlJc w:val="right"/>
+      <w:pPr>
+        <w:ind w:left="4320" w:hanging="180"/>
+      </w:pPr>
+    </w:lvl>
+    <w:lvl w:ilvl="6" w:tplc="0416000F" w:tentative="1">
+      <w:start w:val="1"/>
+      <w:numFmt w:val="decimal"/>
+      <w:lvlText w:val="%7."/>
+      <w:lvlJc w:val="left"/>
+      <w:pPr>
+        <w:ind w:left="5040" w:hanging="360"/>
+      </w:pPr>
+    </w:lvl>
+    <w:lvl w:ilvl="7" w:tplc="04160019" w:tentative="1">
+      <w:start w:val="1"/>
+      <w:numFmt w:val="lowerLetter"/>
+      <w:lvlText w:val="%8."/>
+      <w:lvlJc w:val="left"/>
+      <w:pPr>
+        <w:ind w:left="5760" w:hanging="360"/>
+      </w:pPr>
+    </w:lvl>
+    <w:lvl w:ilvl="8" w:tplc="0416001B" w:tentative="1">
+      <w:start w:val="1"/>
+      <w:numFmt w:val="lowerRoman"/>
+      <w:lvlText w:val="%9."/>
+      <w:lvlJc w:val="right"/>
+      <w:pPr>
+        <w:ind w:left="6480" w:hanging="180"/>
+      </w:pPr>
+    </w:lvl>
+  </w:abstractNum>
+  <w:abstractNum w:abstractNumId="8" w15:restartNumberingAfterBreak="0">
     <w:nsid w:val="56E253EE"/>
     <w:multiLevelType w:val="hybridMultilevel"/>
     <w:tmpl w:val="4E5A50FC"/>
@@ -1902,7 +3435,7 @@
       </w:rPr>
     </w:lvl>
   </w:abstractNum>
-  <w:abstractNum w:abstractNumId="8" w15:restartNumberingAfterBreak="0">
+  <w:abstractNum w:abstractNumId="9" w15:restartNumberingAfterBreak="0">
     <w:nsid w:val="599B5A18"/>
     <w:multiLevelType w:val="hybridMultilevel"/>
     <w:tmpl w:val="1584DB58"/>
@@ -2028,19 +3561,22 @@
     <w:abstractNumId w:val="3"/>
   </w:num>
   <w:num w:numId="5">
-    <w:abstractNumId w:val="8"/>
+    <w:abstractNumId w:val="9"/>
   </w:num>
   <w:num w:numId="6">
     <w:abstractNumId w:val="5"/>
   </w:num>
   <w:num w:numId="7">
-    <w:abstractNumId w:val="7"/>
+    <w:abstractNumId w:val="8"/>
   </w:num>
   <w:num w:numId="8">
     <w:abstractNumId w:val="2"/>
   </w:num>
   <w:num w:numId="9">
     <w:abstractNumId w:val="1"/>
+  </w:num>
+  <w:num w:numId="10">
+    <w:abstractNumId w:val="7"/>
   </w:num>
 </w:numbering>
 </file>
@@ -2054,6 +3590,669 @@
         <w:sz w:val="22"/>
         <w:szCs w:val="22"/>
         <w:lang w:val="pt-BR" w:eastAsia="en-US" w:bidi="ar-SA"/>
+      </w:rPr>
+    </w:rPrDefault>
+    <w:pPrDefault>
+      <w:pPr>
+        <w:spacing w:after="160" w:line="259" w:lineRule="auto"/>
+      </w:pPr>
+    </w:pPrDefault>
+  </w:docDefaults>
+  <w:latentStyles w:defLockedState="0" w:defUIPriority="99" w:defSemiHidden="0" w:defUnhideWhenUsed="0" w:defQFormat="0" w:count="371">
+    <w:lsdException w:name="Normal" w:uiPriority="0" w:qFormat="1"/>
+    <w:lsdException w:name="heading 1" w:uiPriority="9" w:qFormat="1"/>
+    <w:lsdException w:name="heading 2" w:semiHidden="1" w:uiPriority="9" w:unhideWhenUsed="1" w:qFormat="1"/>
+    <w:lsdException w:name="heading 3" w:semiHidden="1" w:uiPriority="9" w:unhideWhenUsed="1" w:qFormat="1"/>
+    <w:lsdException w:name="heading 4" w:semiHidden="1" w:uiPriority="9" w:unhideWhenUsed="1" w:qFormat="1"/>
+    <w:lsdException w:name="heading 5" w:semiHidden="1" w:uiPriority="9" w:unhideWhenUsed="1" w:qFormat="1"/>
+    <w:lsdException w:name="heading 6" w:semiHidden="1" w:uiPriority="9" w:unhideWhenUsed="1" w:qFormat="1"/>
+    <w:lsdException w:name="heading 7" w:semiHidden="1" w:uiPriority="9" w:unhideWhenUsed="1" w:qFormat="1"/>
+    <w:lsdException w:name="heading 8" w:semiHidden="1" w:uiPriority="9" w:unhideWhenUsed="1" w:qFormat="1"/>
+    <w:lsdException w:name="heading 9" w:semiHidden="1" w:uiPriority="9" w:unhideWhenUsed="1" w:qFormat="1"/>
+    <w:lsdException w:name="index 1" w:semiHidden="1" w:unhideWhenUsed="1"/>
+    <w:lsdException w:name="index 2" w:semiHidden="1" w:unhideWhenUsed="1"/>
+    <w:lsdException w:name="index 3" w:semiHidden="1" w:unhideWhenUsed="1"/>
+    <w:lsdException w:name="index 4" w:semiHidden="1" w:unhideWhenUsed="1"/>
+    <w:lsdException w:name="index 5" w:semiHidden="1" w:unhideWhenUsed="1"/>
+    <w:lsdException w:name="index 6" w:semiHidden="1" w:unhideWhenUsed="1"/>
+    <w:lsdException w:name="index 7" w:semiHidden="1" w:unhideWhenUsed="1"/>
+    <w:lsdException w:name="index 8" w:semiHidden="1" w:unhideWhenUsed="1"/>
+    <w:lsdException w:name="index 9" w:semiHidden="1" w:unhideWhenUsed="1"/>
+    <w:lsdException w:name="toc 1" w:semiHidden="1" w:uiPriority="39" w:unhideWhenUsed="1"/>
+    <w:lsdException w:name="toc 2" w:semiHidden="1" w:uiPriority="39" w:unhideWhenUsed="1"/>
+    <w:lsdException w:name="toc 3" w:semiHidden="1" w:uiPriority="39" w:unhideWhenUsed="1"/>
+    <w:lsdException w:name="toc 4" w:semiHidden="1" w:uiPriority="39" w:unhideWhenUsed="1"/>
+    <w:lsdException w:name="toc 5" w:semiHidden="1" w:uiPriority="39" w:unhideWhenUsed="1"/>
+    <w:lsdException w:name="toc 6" w:semiHidden="1" w:uiPriority="39" w:unhideWhenUsed="1"/>
+    <w:lsdException w:name="toc 7" w:semiHidden="1" w:uiPriority="39" w:unhideWhenUsed="1"/>
+    <w:lsdException w:name="toc 8" w:semiHidden="1" w:uiPriority="39" w:unhideWhenUsed="1"/>
+    <w:lsdException w:name="toc 9" w:semiHidden="1" w:uiPriority="39" w:unhideWhenUsed="1"/>
+    <w:lsdException w:name="Normal Indent" w:semiHidden="1" w:unhideWhenUsed="1"/>
+    <w:lsdException w:name="footnote text" w:semiHidden="1" w:unhideWhenUsed="1"/>
+    <w:lsdException w:name="annotation text" w:semiHidden="1" w:unhideWhenUsed="1"/>
+    <w:lsdException w:name="header" w:semiHidden="1" w:unhideWhenUsed="1"/>
+    <w:lsdException w:name="footer" w:semiHidden="1" w:unhideWhenUsed="1"/>
+    <w:lsdException w:name="index heading" w:semiHidden="1" w:unhideWhenUsed="1"/>
+    <w:lsdException w:name="caption" w:semiHidden="1" w:uiPriority="35" w:unhideWhenUsed="1" w:qFormat="1"/>
+    <w:lsdException w:name="table of figures" w:semiHidden="1" w:unhideWhenUsed="1"/>
+    <w:lsdException w:name="envelope address" w:semiHidden="1" w:unhideWhenUsed="1"/>
+    <w:lsdException w:name="envelope return" w:semiHidden="1" w:unhideWhenUsed="1"/>
+    <w:lsdException w:name="footnote reference" w:semiHidden="1" w:unhideWhenUsed="1"/>
+    <w:lsdException w:name="annotation reference" w:semiHidden="1" w:unhideWhenUsed="1"/>
+    <w:lsdException w:name="line number" w:semiHidden="1" w:unhideWhenUsed="1"/>
+    <w:lsdException w:name="page number" w:semiHidden="1" w:unhideWhenUsed="1"/>
+    <w:lsdException w:name="endnote reference" w:semiHidden="1" w:unhideWhenUsed="1"/>
+    <w:lsdException w:name="endnote text" w:semiHidden="1" w:unhideWhenUsed="1"/>
+    <w:lsdException w:name="table of authorities" w:semiHidden="1" w:unhideWhenUsed="1"/>
+    <w:lsdException w:name="macro" w:semiHidden="1" w:unhideWhenUsed="1"/>
+    <w:lsdException w:name="toa heading" w:semiHidden="1" w:unhideWhenUsed="1"/>
+    <w:lsdException w:name="List" w:semiHidden="1" w:unhideWhenUsed="1"/>
+    <w:lsdException w:name="List Bullet" w:semiHidden="1" w:unhideWhenUsed="1"/>
+    <w:lsdException w:name="List Number" w:semiHidden="1" w:unhideWhenUsed="1"/>
+    <w:lsdException w:name="List 2" w:semiHidden="1" w:unhideWhenUsed="1"/>
+    <w:lsdException w:name="List 3" w:semiHidden="1" w:unhideWhenUsed="1"/>
+    <w:lsdException w:name="List 4" w:semiHidden="1" w:unhideWhenUsed="1"/>
+    <w:lsdException w:name="List 5" w:semiHidden="1" w:unhideWhenUsed="1"/>
+    <w:lsdException w:name="List Bullet 2" w:semiHidden="1" w:unhideWhenUsed="1"/>
+    <w:lsdException w:name="List Bullet 3" w:semiHidden="1" w:unhideWhenUsed="1"/>
+    <w:lsdException w:name="List Bullet 4" w:semiHidden="1" w:unhideWhenUsed="1"/>
+    <w:lsdException w:name="List Bullet 5" w:semiHidden="1" w:unhideWhenUsed="1"/>
+    <w:lsdException w:name="List Number 2" w:semiHidden="1" w:unhideWhenUsed="1"/>
+    <w:lsdException w:name="List Number 3" w:semiHidden="1" w:unhideWhenUsed="1"/>
+    <w:lsdException w:name="List Number 4" w:semiHidden="1" w:unhideWhenUsed="1"/>
+    <w:lsdException w:name="List Number 5" w:semiHidden="1" w:unhideWhenUsed="1"/>
+    <w:lsdException w:name="Title" w:uiPriority="10" w:qFormat="1"/>
+    <w:lsdException w:name="Closing" w:semiHidden="1" w:unhideWhenUsed="1"/>
+    <w:lsdException w:name="Signature" w:semiHidden="1" w:unhideWhenUsed="1"/>
+    <w:lsdException w:name="Default Paragraph Font" w:semiHidden="1" w:uiPriority="1" w:unhideWhenUsed="1"/>
+    <w:lsdException w:name="Body Text" w:semiHidden="1" w:unhideWhenUsed="1"/>
+    <w:lsdException w:name="Body Text Indent" w:semiHidden="1" w:unhideWhenUsed="1"/>
+    <w:lsdException w:name="List Continue" w:semiHidden="1" w:unhideWhenUsed="1"/>
+    <w:lsdException w:name="List Continue 2" w:semiHidden="1" w:unhideWhenUsed="1"/>
+    <w:lsdException w:name="List Continue 3" w:semiHidden="1" w:unhideWhenUsed="1"/>
+    <w:lsdException w:name="List Continue 4" w:semiHidden="1" w:unhideWhenUsed="1"/>
+    <w:lsdException w:name="List Continue 5" w:semiHidden="1" w:unhideWhenUsed="1"/>
+    <w:lsdException w:name="Message Header" w:semiHidden="1" w:unhideWhenUsed="1"/>
+    <w:lsdException w:name="Subtitle" w:uiPriority="11" w:qFormat="1"/>
+    <w:lsdException w:name="Salutation" w:semiHidden="1" w:unhideWhenUsed="1"/>
+    <w:lsdException w:name="Date" w:semiHidden="1" w:unhideWhenUsed="1"/>
+    <w:lsdException w:name="Body Text First Indent" w:semiHidden="1" w:unhideWhenUsed="1"/>
+    <w:lsdException w:name="Body Text First Indent 2" w:semiHidden="1" w:unhideWhenUsed="1"/>
+    <w:lsdException w:name="Note Heading" w:semiHidden="1" w:unhideWhenUsed="1"/>
+    <w:lsdException w:name="Body Text 2" w:semiHidden="1" w:unhideWhenUsed="1"/>
+    <w:lsdException w:name="Body Text 3" w:semiHidden="1" w:unhideWhenUsed="1"/>
+    <w:lsdException w:name="Body Text Indent 2" w:semiHidden="1" w:unhideWhenUsed="1"/>
+    <w:lsdException w:name="Body Text Indent 3" w:semiHidden="1" w:unhideWhenUsed="1"/>
+    <w:lsdException w:name="Block Text" w:semiHidden="1" w:unhideWhenUsed="1"/>
+    <w:lsdException w:name="Hyperlink" w:semiHidden="1" w:unhideWhenUsed="1"/>
+    <w:lsdException w:name="FollowedHyperlink" w:semiHidden="1" w:unhideWhenUsed="1"/>
+    <w:lsdException w:name="Strong" w:uiPriority="22" w:qFormat="1"/>
+    <w:lsdException w:name="Emphasis" w:uiPriority="20" w:qFormat="1"/>
+    <w:lsdException w:name="Document Map" w:semiHidden="1" w:unhideWhenUsed="1"/>
+    <w:lsdException w:name="Plain Text" w:semiHidden="1" w:unhideWhenUsed="1"/>
+    <w:lsdException w:name="E-mail Signature" w:semiHidden="1" w:unhideWhenUsed="1"/>
+    <w:lsdException w:name="HTML Top of Form" w:semiHidden="1" w:unhideWhenUsed="1"/>
+    <w:lsdException w:name="HTML Bottom of Form" w:semiHidden="1" w:unhideWhenUsed="1"/>
+    <w:lsdException w:name="Normal (Web)" w:semiHidden="1" w:unhideWhenUsed="1"/>
+    <w:lsdException w:name="HTML Acronym" w:semiHidden="1" w:unhideWhenUsed="1"/>
+    <w:lsdException w:name="HTML Address" w:semiHidden="1" w:unhideWhenUsed="1"/>
+    <w:lsdException w:name="HTML Cite" w:semiHidden="1" w:unhideWhenUsed="1"/>
+    <w:lsdException w:name="HTML Code" w:semiHidden="1" w:unhideWhenUsed="1"/>
+    <w:lsdException w:name="HTML Definition" w:semiHidden="1" w:unhideWhenUsed="1"/>
+    <w:lsdException w:name="HTML Keyboard" w:semiHidden="1" w:unhideWhenUsed="1"/>
+    <w:lsdException w:name="HTML Preformatted" w:semiHidden="1" w:unhideWhenUsed="1"/>
+    <w:lsdException w:name="HTML Sample" w:semiHidden="1" w:unhideWhenUsed="1"/>
+    <w:lsdException w:name="HTML Typewriter" w:semiHidden="1" w:unhideWhenUsed="1"/>
+    <w:lsdException w:name="HTML Variable" w:semiHidden="1" w:unhideWhenUsed="1"/>
+    <w:lsdException w:name="Normal Table" w:semiHidden="1" w:unhideWhenUsed="1"/>
+    <w:lsdException w:name="annotation subject" w:semiHidden="1" w:unhideWhenUsed="1"/>
+    <w:lsdException w:name="No List" w:semiHidden="1" w:unhideWhenUsed="1"/>
+    <w:lsdException w:name="Outline List 1" w:semiHidden="1" w:unhideWhenUsed="1"/>
+    <w:lsdException w:name="Outline List 2" w:semiHidden="1" w:unhideWhenUsed="1"/>
+    <w:lsdException w:name="Outline List 3" w:semiHidden="1" w:unhideWhenUsed="1"/>
+    <w:lsdException w:name="Table Simple 1" w:semiHidden="1" w:unhideWhenUsed="1"/>
+    <w:lsdException w:name="Table Simple 2" w:semiHidden="1" w:unhideWhenUsed="1"/>
+    <w:lsdException w:name="Table Simple 3" w:semiHidden="1" w:unhideWhenUsed="1"/>
+    <w:lsdException w:name="Table Classic 1" w:semiHidden="1" w:unhideWhenUsed="1"/>
+    <w:lsdException w:name="Table Classic 2" w:semiHidden="1" w:unhideWhenUsed="1"/>
+    <w:lsdException w:name="Table Classic 3" w:semiHidden="1" w:unhideWhenUsed="1"/>
+    <w:lsdException w:name="Table Classic 4" w:semiHidden="1" w:unhideWhenUsed="1"/>
+    <w:lsdException w:name="Table Colorful 1" w:semiHidden="1" w:unhideWhenUsed="1"/>
+    <w:lsdException w:name="Table Colorful 2" w:semiHidden="1" w:unhideWhenUsed="1"/>
+    <w:lsdException w:name="Table Colorful 3" w:semiHidden="1" w:unhideWhenUsed="1"/>
+    <w:lsdException w:name="Table Columns 1" w:semiHidden="1" w:unhideWhenUsed="1"/>
+    <w:lsdException w:name="Table Columns 2" w:semiHidden="1" w:unhideWhenUsed="1"/>
+    <w:lsdException w:name="Table Columns 3" w:semiHidden="1" w:unhideWhenUsed="1"/>
+    <w:lsdException w:name="Table Columns 4" w:semiHidden="1" w:unhideWhenUsed="1"/>
+    <w:lsdException w:name="Table Columns 5" w:semiHidden="1" w:unhideWhenUsed="1"/>
+    <w:lsdException w:name="Table Grid 1" w:semiHidden="1" w:unhideWhenUsed="1"/>
+    <w:lsdException w:name="Table Grid 2" w:semiHidden="1" w:unhideWhenUsed="1"/>
+    <w:lsdException w:name="Table Grid 3" w:semiHidden="1" w:unhideWhenUsed="1"/>
+    <w:lsdException w:name="Table Grid 4" w:semiHidden="1" w:unhideWhenUsed="1"/>
+    <w:lsdException w:name="Table Grid 5" w:semiHidden="1" w:unhideWhenUsed="1"/>
+    <w:lsdException w:name="Table Grid 6" w:semiHidden="1" w:unhideWhenUsed="1"/>
+    <w:lsdException w:name="Table Grid 7" w:semiHidden="1" w:unhideWhenUsed="1"/>
+    <w:lsdException w:name="Table Grid 8" w:semiHidden="1" w:unhideWhenUsed="1"/>
+    <w:lsdException w:name="Table List 1" w:semiHidden="1" w:unhideWhenUsed="1"/>
+    <w:lsdException w:name="Table List 2" w:semiHidden="1" w:unhideWhenUsed="1"/>
+    <w:lsdException w:name="Table List 3" w:semiHidden="1" w:unhideWhenUsed="1"/>
+    <w:lsdException w:name="Table List 4" w:semiHidden="1" w:unhideWhenUsed="1"/>
+    <w:lsdException w:name="Table List 5" w:semiHidden="1" w:unhideWhenUsed="1"/>
+    <w:lsdException w:name="Table List 6" w:semiHidden="1" w:unhideWhenUsed="1"/>
+    <w:lsdException w:name="Table List 7" w:semiHidden="1" w:unhideWhenUsed="1"/>
+    <w:lsdException w:name="Table List 8" w:semiHidden="1" w:unhideWhenUsed="1"/>
+    <w:lsdException w:name="Table 3D effects 1" w:semiHidden="1" w:unhideWhenUsed="1"/>
+    <w:lsdException w:name="Table 3D effects 2" w:semiHidden="1" w:unhideWhenUsed="1"/>
+    <w:lsdException w:name="Table 3D effects 3" w:semiHidden="1" w:unhideWhenUsed="1"/>
+    <w:lsdException w:name="Table Contemporary" w:semiHidden="1" w:unhideWhenUsed="1"/>
+    <w:lsdException w:name="Table Elegant" w:semiHidden="1" w:unhideWhenUsed="1"/>
+    <w:lsdException w:name="Table Professional" w:semiHidden="1" w:unhideWhenUsed="1"/>
+    <w:lsdException w:name="Table Subtle 1" w:semiHidden="1" w:unhideWhenUsed="1"/>
+    <w:lsdException w:name="Table Subtle 2" w:semiHidden="1" w:unhideWhenUsed="1"/>
+    <w:lsdException w:name="Table Web 1" w:semiHidden="1" w:unhideWhenUsed="1"/>
+    <w:lsdException w:name="Table Web 2" w:semiHidden="1" w:unhideWhenUsed="1"/>
+    <w:lsdException w:name="Table Web 3" w:semiHidden="1" w:unhideWhenUsed="1"/>
+    <w:lsdException w:name="Balloon Text" w:semiHidden="1" w:unhideWhenUsed="1"/>
+    <w:lsdException w:name="Table Grid" w:uiPriority="39"/>
+    <w:lsdException w:name="Table Theme" w:semiHidden="1" w:unhideWhenUsed="1"/>
+    <w:lsdException w:name="Placeholder Text" w:semiHidden="1"/>
+    <w:lsdException w:name="No Spacing" w:uiPriority="1" w:qFormat="1"/>
+    <w:lsdException w:name="Light Shading" w:uiPriority="60"/>
+    <w:lsdException w:name="Light List" w:uiPriority="61"/>
+    <w:lsdException w:name="Light Grid" w:uiPriority="62"/>
+    <w:lsdException w:name="Medium Shading 1" w:uiPriority="63"/>
+    <w:lsdException w:name="Medium Shading 2" w:uiPriority="64"/>
+    <w:lsdException w:name="Medium List 1" w:uiPriority="65"/>
+    <w:lsdException w:name="Medium List 2" w:uiPriority="66"/>
+    <w:lsdException w:name="Medium Grid 1" w:uiPriority="67"/>
+    <w:lsdException w:name="Medium Grid 2" w:uiPriority="68"/>
+    <w:lsdException w:name="Medium Grid 3" w:uiPriority="69"/>
+    <w:lsdException w:name="Dark List" w:uiPriority="70"/>
+    <w:lsdException w:name="Colorful Shading" w:uiPriority="71"/>
+    <w:lsdException w:name="Colorful List" w:uiPriority="72"/>
+    <w:lsdException w:name="Colorful Grid" w:uiPriority="73"/>
+    <w:lsdException w:name="Light Shading Accent 1" w:uiPriority="60"/>
+    <w:lsdException w:name="Light List Accent 1" w:uiPriority="61"/>
+    <w:lsdException w:name="Light Grid Accent 1" w:uiPriority="62"/>
+    <w:lsdException w:name="Medium Shading 1 Accent 1" w:uiPriority="63"/>
+    <w:lsdException w:name="Medium Shading 2 Accent 1" w:uiPriority="64"/>
+    <w:lsdException w:name="Medium List 1 Accent 1" w:uiPriority="65"/>
+    <w:lsdException w:name="Revision" w:semiHidden="1"/>
+    <w:lsdException w:name="List Paragraph" w:uiPriority="34" w:qFormat="1"/>
+    <w:lsdException w:name="Quote" w:uiPriority="29" w:qFormat="1"/>
+    <w:lsdException w:name="Intense Quote" w:uiPriority="30" w:qFormat="1"/>
+    <w:lsdException w:name="Medium List 2 Accent 1" w:uiPriority="66"/>
+    <w:lsdException w:name="Medium Grid 1 Accent 1" w:uiPriority="67"/>
+    <w:lsdException w:name="Medium Grid 2 Accent 1" w:uiPriority="68"/>
+    <w:lsdException w:name="Medium Grid 3 Accent 1" w:uiPriority="69"/>
+    <w:lsdException w:name="Dark List Accent 1" w:uiPriority="70"/>
+    <w:lsdException w:name="Colorful Shading Accent 1" w:uiPriority="71"/>
+    <w:lsdException w:name="Colorful List Accent 1" w:uiPriority="72"/>
+    <w:lsdException w:name="Colorful Grid Accent 1" w:uiPriority="73"/>
+    <w:lsdException w:name="Light Shading Accent 2" w:uiPriority="60"/>
+    <w:lsdException w:name="Light List Accent 2" w:uiPriority="61"/>
+    <w:lsdException w:name="Light Grid Accent 2" w:uiPriority="62"/>
+    <w:lsdException w:name="Medium Shading 1 Accent 2" w:uiPriority="63"/>
+    <w:lsdException w:name="Medium Shading 2 Accent 2" w:uiPriority="64"/>
+    <w:lsdException w:name="Medium List 1 Accent 2" w:uiPriority="65"/>
+    <w:lsdException w:name="Medium List 2 Accent 2" w:uiPriority="66"/>
+    <w:lsdException w:name="Medium Grid 1 Accent 2" w:uiPriority="67"/>
+    <w:lsdException w:name="Medium Grid 2 Accent 2" w:uiPriority="68"/>
+    <w:lsdException w:name="Medium Grid 3 Accent 2" w:uiPriority="69"/>
+    <w:lsdException w:name="Dark List Accent 2" w:uiPriority="70"/>
+    <w:lsdException w:name="Colorful Shading Accent 2" w:uiPriority="71"/>
+    <w:lsdException w:name="Colorful List Accent 2" w:uiPriority="72"/>
+    <w:lsdException w:name="Colorful Grid Accent 2" w:uiPriority="73"/>
+    <w:lsdException w:name="Light Shading Accent 3" w:uiPriority="60"/>
+    <w:lsdException w:name="Light List Accent 3" w:uiPriority="61"/>
+    <w:lsdException w:name="Light Grid Accent 3" w:uiPriority="62"/>
+    <w:lsdException w:name="Medium Shading 1 Accent 3" w:uiPriority="63"/>
+    <w:lsdException w:name="Medium Shading 2 Accent 3" w:uiPriority="64"/>
+    <w:lsdException w:name="Medium List 1 Accent 3" w:uiPriority="65"/>
+    <w:lsdException w:name="Medium List 2 Accent 3" w:uiPriority="66"/>
+    <w:lsdException w:name="Medium Grid 1 Accent 3" w:uiPriority="67"/>
+    <w:lsdException w:name="Medium Grid 2 Accent 3" w:uiPriority="68"/>
+    <w:lsdException w:name="Medium Grid 3 Accent 3" w:uiPriority="69"/>
+    <w:lsdException w:name="Dark List Accent 3" w:uiPriority="70"/>
+    <w:lsdException w:name="Colorful Shading Accent 3" w:uiPriority="71"/>
+    <w:lsdException w:name="Colorful List Accent 3" w:uiPriority="72"/>
+    <w:lsdException w:name="Colorful Grid Accent 3" w:uiPriority="73"/>
+    <w:lsdException w:name="Light Shading Accent 4" w:uiPriority="60"/>
+    <w:lsdException w:name="Light List Accent 4" w:uiPriority="61"/>
+    <w:lsdException w:name="Light Grid Accent 4" w:uiPriority="62"/>
+    <w:lsdException w:name="Medium Shading 1 Accent 4" w:uiPriority="63"/>
+    <w:lsdException w:name="Medium Shading 2 Accent 4" w:uiPriority="64"/>
+    <w:lsdException w:name="Medium List 1 Accent 4" w:uiPriority="65"/>
+    <w:lsdException w:name="Medium List 2 Accent 4" w:uiPriority="66"/>
+    <w:lsdException w:name="Medium Grid 1 Accent 4" w:uiPriority="67"/>
+    <w:lsdException w:name="Medium Grid 2 Accent 4" w:uiPriority="68"/>
+    <w:lsdException w:name="Medium Grid 3 Accent 4" w:uiPriority="69"/>
+    <w:lsdException w:name="Dark List Accent 4" w:uiPriority="70"/>
+    <w:lsdException w:name="Colorful Shading Accent 4" w:uiPriority="71"/>
+    <w:lsdException w:name="Colorful List Accent 4" w:uiPriority="72"/>
+    <w:lsdException w:name="Colorful Grid Accent 4" w:uiPriority="73"/>
+    <w:lsdException w:name="Light Shading Accent 5" w:uiPriority="60"/>
+    <w:lsdException w:name="Light List Accent 5" w:uiPriority="61"/>
+    <w:lsdException w:name="Light Grid Accent 5" w:uiPriority="62"/>
+    <w:lsdException w:name="Medium Shading 1 Accent 5" w:uiPriority="63"/>
+    <w:lsdException w:name="Medium Shading 2 Accent 5" w:uiPriority="64"/>
+    <w:lsdException w:name="Medium List 1 Accent 5" w:uiPriority="65"/>
+    <w:lsdException w:name="Medium List 2 Accent 5" w:uiPriority="66"/>
+    <w:lsdException w:name="Medium Grid 1 Accent 5" w:uiPriority="67"/>
+    <w:lsdException w:name="Medium Grid 2 Accent 5" w:uiPriority="68"/>
+    <w:lsdException w:name="Medium Grid 3 Accent 5" w:uiPriority="69"/>
+    <w:lsdException w:name="Dark List Accent 5" w:uiPriority="70"/>
+    <w:lsdException w:name="Colorful Shading Accent 5" w:uiPriority="71"/>
+    <w:lsdException w:name="Colorful List Accent 5" w:uiPriority="72"/>
+    <w:lsdException w:name="Colorful Grid Accent 5" w:uiPriority="73"/>
+    <w:lsdException w:name="Light Shading Accent 6" w:uiPriority="60"/>
+    <w:lsdException w:name="Light List Accent 6" w:uiPriority="61"/>
+    <w:lsdException w:name="Light Grid Accent 6" w:uiPriority="62"/>
+    <w:lsdException w:name="Medium Shading 1 Accent 6" w:uiPriority="63"/>
+    <w:lsdException w:name="Medium Shading 2 Accent 6" w:uiPriority="64"/>
+    <w:lsdException w:name="Medium List 1 Accent 6" w:uiPriority="65"/>
+    <w:lsdException w:name="Medium List 2 Accent 6" w:uiPriority="66"/>
+    <w:lsdException w:name="Medium Grid 1 Accent 6" w:uiPriority="67"/>
+    <w:lsdException w:name="Medium Grid 2 Accent 6" w:uiPriority="68"/>
+    <w:lsdException w:name="Medium Grid 3 Accent 6" w:uiPriority="69"/>
+    <w:lsdException w:name="Dark List Accent 6" w:uiPriority="70"/>
+    <w:lsdException w:name="Colorful Shading Accent 6" w:uiPriority="71"/>
+    <w:lsdException w:name="Colorful List Accent 6" w:uiPriority="72"/>
+    <w:lsdException w:name="Colorful Grid Accent 6" w:uiPriority="73"/>
+    <w:lsdException w:name="Subtle Emphasis" w:uiPriority="19" w:qFormat="1"/>
+    <w:lsdException w:name="Intense Emphasis" w:uiPriority="21" w:qFormat="1"/>
+    <w:lsdException w:name="Subtle Reference" w:uiPriority="31" w:qFormat="1"/>
+    <w:lsdException w:name="Intense Reference" w:uiPriority="32" w:qFormat="1"/>
+    <w:lsdException w:name="Book Title" w:uiPriority="33" w:qFormat="1"/>
+    <w:lsdException w:name="Bibliography" w:semiHidden="1" w:uiPriority="37" w:unhideWhenUsed="1"/>
+    <w:lsdException w:name="TOC Heading" w:semiHidden="1" w:uiPriority="39" w:unhideWhenUsed="1" w:qFormat="1"/>
+    <w:lsdException w:name="Plain Table 1" w:uiPriority="41"/>
+    <w:lsdException w:name="Plain Table 2" w:uiPriority="42"/>
+    <w:lsdException w:name="Plain Table 3" w:uiPriority="43"/>
+    <w:lsdException w:name="Plain Table 4" w:uiPriority="44"/>
+    <w:lsdException w:name="Plain Table 5" w:uiPriority="45"/>
+    <w:lsdException w:name="Grid Table Light" w:uiPriority="40"/>
+    <w:lsdException w:name="Grid Table 1 Light" w:uiPriority="46"/>
+    <w:lsdException w:name="Grid Table 2" w:uiPriority="47"/>
+    <w:lsdException w:name="Grid Table 3" w:uiPriority="48"/>
+    <w:lsdException w:name="Grid Table 4" w:uiPriority="49"/>
+    <w:lsdException w:name="Grid Table 5 Dark" w:uiPriority="50"/>
+    <w:lsdException w:name="Grid Table 6 Colorful" w:uiPriority="51"/>
+    <w:lsdException w:name="Grid Table 7 Colorful" w:uiPriority="52"/>
+    <w:lsdException w:name="Grid Table 1 Light Accent 1" w:uiPriority="46"/>
+    <w:lsdException w:name="Grid Table 2 Accent 1" w:uiPriority="47"/>
+    <w:lsdException w:name="Grid Table 3 Accent 1" w:uiPriority="48"/>
+    <w:lsdException w:name="Grid Table 4 Accent 1" w:uiPriority="49"/>
+    <w:lsdException w:name="Grid Table 5 Dark Accent 1" w:uiPriority="50"/>
+    <w:lsdException w:name="Grid Table 6 Colorful Accent 1" w:uiPriority="51"/>
+    <w:lsdException w:name="Grid Table 7 Colorful Accent 1" w:uiPriority="52"/>
+    <w:lsdException w:name="Grid Table 1 Light Accent 2" w:uiPriority="46"/>
+    <w:lsdException w:name="Grid Table 2 Accent 2" w:uiPriority="47"/>
+    <w:lsdException w:name="Grid Table 3 Accent 2" w:uiPriority="48"/>
+    <w:lsdException w:name="Grid Table 4 Accent 2" w:uiPriority="49"/>
+    <w:lsdException w:name="Grid Table 5 Dark Accent 2" w:uiPriority="50"/>
+    <w:lsdException w:name="Grid Table 6 Colorful Accent 2" w:uiPriority="51"/>
+    <w:lsdException w:name="Grid Table 7 Colorful Accent 2" w:uiPriority="52"/>
+    <w:lsdException w:name="Grid Table 1 Light Accent 3" w:uiPriority="46"/>
+    <w:lsdException w:name="Grid Table 2 Accent 3" w:uiPriority="47"/>
+    <w:lsdException w:name="Grid Table 3 Accent 3" w:uiPriority="48"/>
+    <w:lsdException w:name="Grid Table 4 Accent 3" w:uiPriority="49"/>
+    <w:lsdException w:name="Grid Table 5 Dark Accent 3" w:uiPriority="50"/>
+    <w:lsdException w:name="Grid Table 6 Colorful Accent 3" w:uiPriority="51"/>
+    <w:lsdException w:name="Grid Table 7 Colorful Accent 3" w:uiPriority="52"/>
+    <w:lsdException w:name="Grid Table 1 Light Accent 4" w:uiPriority="46"/>
+    <w:lsdException w:name="Grid Table 2 Accent 4" w:uiPriority="47"/>
+    <w:lsdException w:name="Grid Table 3 Accent 4" w:uiPriority="48"/>
+    <w:lsdException w:name="Grid Table 4 Accent 4" w:uiPriority="49"/>
+    <w:lsdException w:name="Grid Table 5 Dark Accent 4" w:uiPriority="50"/>
+    <w:lsdException w:name="Grid Table 6 Colorful Accent 4" w:uiPriority="51"/>
+    <w:lsdException w:name="Grid Table 7 Colorful Accent 4" w:uiPriority="52"/>
+    <w:lsdException w:name="Grid Table 1 Light Accent 5" w:uiPriority="46"/>
+    <w:lsdException w:name="Grid Table 2 Accent 5" w:uiPriority="47"/>
+    <w:lsdException w:name="Grid Table 3 Accent 5" w:uiPriority="48"/>
+    <w:lsdException w:name="Grid Table 4 Accent 5" w:uiPriority="49"/>
+    <w:lsdException w:name="Grid Table 5 Dark Accent 5" w:uiPriority="50"/>
+    <w:lsdException w:name="Grid Table 6 Colorful Accent 5" w:uiPriority="51"/>
+    <w:lsdException w:name="Grid Table 7 Colorful Accent 5" w:uiPriority="52"/>
+    <w:lsdException w:name="Grid Table 1 Light Accent 6" w:uiPriority="46"/>
+    <w:lsdException w:name="Grid Table 2 Accent 6" w:uiPriority="47"/>
+    <w:lsdException w:name="Grid Table 3 Accent 6" w:uiPriority="48"/>
+    <w:lsdException w:name="Grid Table 4 Accent 6" w:uiPriority="49"/>
+    <w:lsdException w:name="Grid Table 5 Dark Accent 6" w:uiPriority="50"/>
+    <w:lsdException w:name="Grid Table 6 Colorful Accent 6" w:uiPriority="51"/>
+    <w:lsdException w:name="Grid Table 7 Colorful Accent 6" w:uiPriority="52"/>
+    <w:lsdException w:name="List Table 1 Light" w:uiPriority="46"/>
+    <w:lsdException w:name="List Table 2" w:uiPriority="47"/>
+    <w:lsdException w:name="List Table 3" w:uiPriority="48"/>
+    <w:lsdException w:name="List Table 4" w:uiPriority="49"/>
+    <w:lsdException w:name="List Table 5 Dark" w:uiPriority="50"/>
+    <w:lsdException w:name="List Table 6 Colorful" w:uiPriority="51"/>
+    <w:lsdException w:name="List Table 7 Colorful" w:uiPriority="52"/>
+    <w:lsdException w:name="List Table 1 Light Accent 1" w:uiPriority="46"/>
+    <w:lsdException w:name="List Table 2 Accent 1" w:uiPriority="47"/>
+    <w:lsdException w:name="List Table 3 Accent 1" w:uiPriority="48"/>
+    <w:lsdException w:name="List Table 4 Accent 1" w:uiPriority="49"/>
+    <w:lsdException w:name="List Table 5 Dark Accent 1" w:uiPriority="50"/>
+    <w:lsdException w:name="List Table 6 Colorful Accent 1" w:uiPriority="51"/>
+    <w:lsdException w:name="List Table 7 Colorful Accent 1" w:uiPriority="52"/>
+    <w:lsdException w:name="List Table 1 Light Accent 2" w:uiPriority="46"/>
+    <w:lsdException w:name="List Table 2 Accent 2" w:uiPriority="47"/>
+    <w:lsdException w:name="List Table 3 Accent 2" w:uiPriority="48"/>
+    <w:lsdException w:name="List Table 4 Accent 2" w:uiPriority="49"/>
+    <w:lsdException w:name="List Table 5 Dark Accent 2" w:uiPriority="50"/>
+    <w:lsdException w:name="List Table 6 Colorful Accent 2" w:uiPriority="51"/>
+    <w:lsdException w:name="List Table 7 Colorful Accent 2" w:uiPriority="52"/>
+    <w:lsdException w:name="List Table 1 Light Accent 3" w:uiPriority="46"/>
+    <w:lsdException w:name="List Table 2 Accent 3" w:uiPriority="47"/>
+    <w:lsdException w:name="List Table 3 Accent 3" w:uiPriority="48"/>
+    <w:lsdException w:name="List Table 4 Accent 3" w:uiPriority="49"/>
+    <w:lsdException w:name="List Table 5 Dark Accent 3" w:uiPriority="50"/>
+    <w:lsdException w:name="List Table 6 Colorful Accent 3" w:uiPriority="51"/>
+    <w:lsdException w:name="List Table 7 Colorful Accent 3" w:uiPriority="52"/>
+    <w:lsdException w:name="List Table 1 Light Accent 4" w:uiPriority="46"/>
+    <w:lsdException w:name="List Table 2 Accent 4" w:uiPriority="47"/>
+    <w:lsdException w:name="List Table 3 Accent 4" w:uiPriority="48"/>
+    <w:lsdException w:name="List Table 4 Accent 4" w:uiPriority="49"/>
+    <w:lsdException w:name="List Table 5 Dark Accent 4" w:uiPriority="50"/>
+    <w:lsdException w:name="List Table 6 Colorful Accent 4" w:uiPriority="51"/>
+    <w:lsdException w:name="List Table 7 Colorful Accent 4" w:uiPriority="52"/>
+    <w:lsdException w:name="List Table 1 Light Accent 5" w:uiPriority="46"/>
+    <w:lsdException w:name="List Table 2 Accent 5" w:uiPriority="47"/>
+    <w:lsdException w:name="List Table 3 Accent 5" w:uiPriority="48"/>
+    <w:lsdException w:name="List Table 4 Accent 5" w:uiPriority="49"/>
+    <w:lsdException w:name="List Table 5 Dark Accent 5" w:uiPriority="50"/>
+    <w:lsdException w:name="List Table 6 Colorful Accent 5" w:uiPriority="51"/>
+    <w:lsdException w:name="List Table 7 Colorful Accent 5" w:uiPriority="52"/>
+    <w:lsdException w:name="List Table 1 Light Accent 6" w:uiPriority="46"/>
+    <w:lsdException w:name="List Table 2 Accent 6" w:uiPriority="47"/>
+    <w:lsdException w:name="List Table 3 Accent 6" w:uiPriority="48"/>
+    <w:lsdException w:name="List Table 4 Accent 6" w:uiPriority="49"/>
+    <w:lsdException w:name="List Table 5 Dark Accent 6" w:uiPriority="50"/>
+    <w:lsdException w:name="List Table 6 Colorful Accent 6" w:uiPriority="51"/>
+    <w:lsdException w:name="List Table 7 Colorful Accent 6" w:uiPriority="52"/>
+  </w:latentStyles>
+  <w:style w:type="paragraph" w:default="1" w:styleId="Normal">
+    <w:name w:val="Normal"/>
+    <w:next w:val="SemEspaamento"/>
+    <w:qFormat/>
+  </w:style>
+  <w:style w:type="paragraph" w:styleId="Ttulo1">
+    <w:name w:val="heading 1"/>
+    <w:basedOn w:val="Normal"/>
+    <w:next w:val="Normal"/>
+    <w:link w:val="Ttulo1Char"/>
+    <w:uiPriority w:val="9"/>
+    <w:qFormat/>
+    <w:rsid w:val="00C90FA0"/>
+    <w:pPr>
+      <w:keepNext/>
+      <w:keepLines/>
+      <w:spacing w:before="240" w:after="0"/>
+      <w:outlineLvl w:val="0"/>
+    </w:pPr>
+    <w:rPr>
+      <w:rFonts w:asciiTheme="majorHAnsi" w:eastAsiaTheme="majorEastAsia" w:hAnsiTheme="majorHAnsi" w:cstheme="majorBidi"/>
+      <w:color w:val="2E74B5" w:themeColor="accent1" w:themeShade="BF"/>
+      <w:sz w:val="32"/>
+      <w:szCs w:val="32"/>
+    </w:rPr>
+  </w:style>
+  <w:style w:type="character" w:default="1" w:styleId="Fontepargpadro">
+    <w:name w:val="Default Paragraph Font"/>
+    <w:uiPriority w:val="1"/>
+    <w:semiHidden/>
+    <w:unhideWhenUsed/>
+  </w:style>
+  <w:style w:type="table" w:default="1" w:styleId="Tabelanormal">
+    <w:name w:val="Normal Table"/>
+    <w:uiPriority w:val="99"/>
+    <w:semiHidden/>
+    <w:unhideWhenUsed/>
+    <w:tblPr>
+      <w:tblInd w:w="0" w:type="dxa"/>
+      <w:tblCellMar>
+        <w:top w:w="0" w:type="dxa"/>
+        <w:left w:w="108" w:type="dxa"/>
+        <w:bottom w:w="0" w:type="dxa"/>
+        <w:right w:w="108" w:type="dxa"/>
+      </w:tblCellMar>
+    </w:tblPr>
+  </w:style>
+  <w:style w:type="numbering" w:default="1" w:styleId="Semlista">
+    <w:name w:val="No List"/>
+    <w:uiPriority w:val="99"/>
+    <w:semiHidden/>
+    <w:unhideWhenUsed/>
+  </w:style>
+  <w:style w:type="paragraph" w:styleId="PargrafodaLista">
+    <w:name w:val="List Paragraph"/>
+    <w:basedOn w:val="Normal"/>
+    <w:uiPriority w:val="34"/>
+    <w:qFormat/>
+    <w:rsid w:val="00926D11"/>
+    <w:pPr>
+      <w:ind w:left="720"/>
+      <w:contextualSpacing/>
+    </w:pPr>
+  </w:style>
+  <w:style w:type="paragraph" w:styleId="SemEspaamento">
+    <w:name w:val="No Spacing"/>
+    <w:uiPriority w:val="1"/>
+    <w:qFormat/>
+    <w:rsid w:val="006E7FB7"/>
+    <w:pPr>
+      <w:spacing w:after="0" w:line="240" w:lineRule="auto"/>
+    </w:pPr>
+  </w:style>
+  <w:style w:type="paragraph" w:styleId="Cabealho">
+    <w:name w:val="header"/>
+    <w:basedOn w:val="Normal"/>
+    <w:link w:val="CabealhoChar"/>
+    <w:uiPriority w:val="99"/>
+    <w:unhideWhenUsed/>
+    <w:rsid w:val="00C90FA0"/>
+    <w:pPr>
+      <w:tabs>
+        <w:tab w:val="center" w:pos="4252"/>
+        <w:tab w:val="right" w:pos="8504"/>
+      </w:tabs>
+      <w:spacing w:after="0" w:line="240" w:lineRule="auto"/>
+    </w:pPr>
+    <w:rPr>
+      <w:rFonts w:ascii="Calibri" w:eastAsia="Calibri" w:hAnsi="Calibri" w:cs="Times New Roman"/>
+    </w:rPr>
+  </w:style>
+  <w:style w:type="character" w:customStyle="1" w:styleId="CabealhoChar">
+    <w:name w:val="Cabeçalho Char"/>
+    <w:basedOn w:val="Fontepargpadro"/>
+    <w:link w:val="Cabealho"/>
+    <w:uiPriority w:val="99"/>
+    <w:rsid w:val="00C90FA0"/>
+    <w:rPr>
+      <w:rFonts w:ascii="Calibri" w:eastAsia="Calibri" w:hAnsi="Calibri" w:cs="Times New Roman"/>
+    </w:rPr>
+  </w:style>
+  <w:style w:type="character" w:customStyle="1" w:styleId="Ttulo1Char">
+    <w:name w:val="Título 1 Char"/>
+    <w:basedOn w:val="Fontepargpadro"/>
+    <w:link w:val="Ttulo1"/>
+    <w:uiPriority w:val="9"/>
+    <w:rsid w:val="00C90FA0"/>
+    <w:rPr>
+      <w:rFonts w:asciiTheme="majorHAnsi" w:eastAsiaTheme="majorEastAsia" w:hAnsiTheme="majorHAnsi" w:cstheme="majorBidi"/>
+      <w:color w:val="2E74B5" w:themeColor="accent1" w:themeShade="BF"/>
+      <w:sz w:val="32"/>
+      <w:szCs w:val="32"/>
+    </w:rPr>
+  </w:style>
+  <w:style w:type="paragraph" w:styleId="CabealhodoSumrio">
+    <w:name w:val="TOC Heading"/>
+    <w:basedOn w:val="Ttulo1"/>
+    <w:next w:val="Normal"/>
+    <w:uiPriority w:val="39"/>
+    <w:unhideWhenUsed/>
+    <w:qFormat/>
+    <w:rsid w:val="00C90FA0"/>
+    <w:pPr>
+      <w:outlineLvl w:val="9"/>
+    </w:pPr>
+    <w:rPr>
+      <w:lang w:eastAsia="pt-BR"/>
+    </w:rPr>
+  </w:style>
+  <w:style w:type="paragraph" w:styleId="Sumrio2">
+    <w:name w:val="toc 2"/>
+    <w:basedOn w:val="Normal"/>
+    <w:next w:val="Normal"/>
+    <w:autoRedefine/>
+    <w:uiPriority w:val="39"/>
+    <w:unhideWhenUsed/>
+    <w:rsid w:val="00C90FA0"/>
+    <w:pPr>
+      <w:spacing w:after="100"/>
+      <w:ind w:left="220"/>
+    </w:pPr>
+    <w:rPr>
+      <w:rFonts w:eastAsiaTheme="minorEastAsia" w:cs="Times New Roman"/>
+      <w:lang w:eastAsia="pt-BR"/>
+    </w:rPr>
+  </w:style>
+  <w:style w:type="paragraph" w:styleId="Sumrio1">
+    <w:name w:val="toc 1"/>
+    <w:basedOn w:val="Normal"/>
+    <w:next w:val="Normal"/>
+    <w:autoRedefine/>
+    <w:uiPriority w:val="39"/>
+    <w:unhideWhenUsed/>
+    <w:rsid w:val="00C90FA0"/>
+    <w:pPr>
+      <w:spacing w:after="100"/>
+    </w:pPr>
+    <w:rPr>
+      <w:rFonts w:eastAsiaTheme="minorEastAsia" w:cs="Times New Roman"/>
+      <w:lang w:eastAsia="pt-BR"/>
+    </w:rPr>
+  </w:style>
+  <w:style w:type="paragraph" w:styleId="Sumrio3">
+    <w:name w:val="toc 3"/>
+    <w:basedOn w:val="Normal"/>
+    <w:next w:val="Normal"/>
+    <w:autoRedefine/>
+    <w:uiPriority w:val="39"/>
+    <w:unhideWhenUsed/>
+    <w:rsid w:val="00C90FA0"/>
+    <w:pPr>
+      <w:spacing w:after="100"/>
+      <w:ind w:left="440"/>
+    </w:pPr>
+    <w:rPr>
+      <w:rFonts w:eastAsiaTheme="minorEastAsia" w:cs="Times New Roman"/>
+      <w:lang w:eastAsia="pt-BR"/>
+    </w:rPr>
+  </w:style>
+</w:styles>
+</file>
+
+<file path=word/glossary/document.xml><?xml version="1.0" encoding="utf-8"?>
+<w:glossaryDocument xmlns:wpc="http://schemas.microsoft.com/office/word/2010/wordprocessingCanvas" xmlns:mc="http://schemas.openxmlformats.org/markup-compatibility/2006" xmlns:o="urn:schemas-microsoft-com:office:office" xmlns:r="http://schemas.openxmlformats.org/officeDocument/2006/relationships" xmlns:m="http://schemas.openxmlformats.org/officeDocument/2006/math" xmlns:v="urn:schemas-microsoft-com:vml" xmlns:wp14="http://schemas.microsoft.com/office/word/2010/wordprocessingDrawing" xmlns:wp="http://schemas.openxmlformats.org/drawingml/2006/wordprocessingDrawing" xmlns:w10="urn:schemas-microsoft-com:office:word" xmlns:w="http://schemas.openxmlformats.org/wordprocessingml/2006/main" xmlns:w14="http://schemas.microsoft.com/office/word/2010/wordml" xmlns:w15="http://schemas.microsoft.com/office/word/2012/wordml" xmlns:wpg="http://schemas.microsoft.com/office/word/2010/wordprocessingGroup" xmlns:wpi="http://schemas.microsoft.com/office/word/2010/wordprocessingInk" xmlns:wne="http://schemas.microsoft.com/office/word/2006/wordml" xmlns:wps="http://schemas.microsoft.com/office/word/2010/wordprocessingShape" mc:Ignorable="w14 w15 wp14"/>
+</file>
+
+<file path=word/glossary/fontTable.xml><?xml version="1.0" encoding="utf-8"?>
+<w:fonts xmlns:mc="http://schemas.openxmlformats.org/markup-compatibility/2006" xmlns:r="http://schemas.openxmlformats.org/officeDocument/2006/relationships" xmlns:w="http://schemas.openxmlformats.org/wordprocessingml/2006/main" xmlns:w14="http://schemas.microsoft.com/office/word/2010/wordml" xmlns:w15="http://schemas.microsoft.com/office/word/2012/wordml" mc:Ignorable="w14 w15">
+  <w:font w:name="Symbol">
+    <w:panose1 w:val="05050102010706020507"/>
+    <w:charset w:val="02"/>
+    <w:family w:val="roman"/>
+    <w:pitch w:val="variable"/>
+    <w:sig w:usb0="00000000" w:usb1="10000000" w:usb2="00000000" w:usb3="00000000" w:csb0="80000000" w:csb1="00000000"/>
+  </w:font>
+  <w:font w:name="Times New Roman">
+    <w:panose1 w:val="02020603050405020304"/>
+    <w:charset w:val="00"/>
+    <w:family w:val="roman"/>
+    <w:pitch w:val="variable"/>
+    <w:sig w:usb0="E0002EFF" w:usb1="C000785B" w:usb2="00000009" w:usb3="00000000" w:csb0="000001FF" w:csb1="00000000"/>
+  </w:font>
+  <w:font w:name="Courier New">
+    <w:panose1 w:val="02070309020205020404"/>
+    <w:charset w:val="00"/>
+    <w:family w:val="modern"/>
+    <w:pitch w:val="fixed"/>
+    <w:sig w:usb0="E0002EFF" w:usb1="C0007843" w:usb2="00000009" w:usb3="00000000" w:csb0="000001FF" w:csb1="00000000"/>
+  </w:font>
+  <w:font w:name="Wingdings">
+    <w:panose1 w:val="05000000000000000000"/>
+    <w:charset w:val="02"/>
+    <w:family w:val="auto"/>
+    <w:pitch w:val="variable"/>
+    <w:sig w:usb0="00000000" w:usb1="10000000" w:usb2="00000000" w:usb3="00000000" w:csb0="80000000" w:csb1="00000000"/>
+  </w:font>
+  <w:font w:name="Calibri">
+    <w:panose1 w:val="020F0502020204030204"/>
+    <w:charset w:val="00"/>
+    <w:family w:val="swiss"/>
+    <w:pitch w:val="variable"/>
+    <w:sig w:usb0="E0002AFF" w:usb1="C000247B" w:usb2="00000009" w:usb3="00000000" w:csb0="000001FF" w:csb1="00000000"/>
+  </w:font>
+  <w:font w:name="Calibri Light">
+    <w:panose1 w:val="020F0302020204030204"/>
+    <w:charset w:val="00"/>
+    <w:family w:val="swiss"/>
+    <w:pitch w:val="variable"/>
+    <w:sig w:usb0="E0002AFF" w:usb1="C000247B" w:usb2="00000009" w:usb3="00000000" w:csb0="000001FF" w:csb1="00000000"/>
+  </w:font>
+</w:fonts>
+</file>
+
+<file path=word/glossary/settings.xml><?xml version="1.0" encoding="utf-8"?>
+<w:settings xmlns:mc="http://schemas.openxmlformats.org/markup-compatibility/2006" xmlns:o="urn:schemas-microsoft-com:office:office" xmlns:r="http://schemas.openxmlformats.org/officeDocument/2006/relationships" xmlns:m="http://schemas.openxmlformats.org/officeDocument/2006/math" xmlns:v="urn:schemas-microsoft-com:vml" xmlns:w10="urn:schemas-microsoft-com:office:word" xmlns:w="http://schemas.openxmlformats.org/wordprocessingml/2006/main" xmlns:w14="http://schemas.microsoft.com/office/word/2010/wordml" xmlns:w15="http://schemas.microsoft.com/office/word/2012/wordml" xmlns:sl="http://schemas.openxmlformats.org/schemaLibrary/2006/main" mc:Ignorable="w14 w15">
+  <w:view w:val="normal"/>
+  <w:defaultTabStop w:val="708"/>
+  <w:hyphenationZone w:val="425"/>
+  <w:characterSpacingControl w:val="doNotCompress"/>
+  <w:compat>
+    <w:useFELayout/>
+    <w:compatSetting w:name="compatibilityMode" w:uri="http://schemas.microsoft.com/office/word" w:val="15"/>
+    <w:compatSetting w:name="overrideTableStyleFontSizeAndJustification" w:uri="http://schemas.microsoft.com/office/word" w:val="1"/>
+    <w:compatSetting w:name="enableOpenTypeFeatures" w:uri="http://schemas.microsoft.com/office/word" w:val="1"/>
+    <w:compatSetting w:name="doNotFlipMirrorIndents" w:uri="http://schemas.microsoft.com/office/word" w:val="1"/>
+    <w:compatSetting w:name="differentiateMultirowTableHeaders" w:uri="http://schemas.microsoft.com/office/word" w:val="1"/>
+  </w:compat>
+  <w:rsids>
+    <w:rsidRoot w:val="00DB61C0"/>
+    <w:rsid w:val="00497415"/>
+    <w:rsid w:val="00DB61C0"/>
+  </w:rsids>
+  <m:mathPr>
+    <m:mathFont m:val="Cambria Math"/>
+    <m:brkBin m:val="before"/>
+    <m:brkBinSub m:val="--"/>
+    <m:smallFrac m:val="0"/>
+    <m:dispDef/>
+    <m:lMargin m:val="0"/>
+    <m:rMargin m:val="0"/>
+    <m:defJc m:val="centerGroup"/>
+    <m:wrapIndent m:val="1440"/>
+    <m:intLim m:val="subSup"/>
+    <m:naryLim m:val="undOvr"/>
+  </m:mathPr>
+  <w:themeFontLang w:val="pt-BR"/>
+  <w:clrSchemeMapping w:bg1="light1" w:t1="dark1" w:bg2="light2" w:t2="dark2" w:accent1="accent1" w:accent2="accent2" w:accent3="accent3" w:accent4="accent4" w:accent5="accent5" w:accent6="accent6" w:hyperlink="hyperlink" w:followedHyperlink="followedHyperlink"/>
+  <w:decimalSymbol w:val=","/>
+  <w:listSeparator w:val=";"/>
+  <w15:chartTrackingRefBased/>
+</w:settings>
+</file>
+
+<file path=word/glossary/styles.xml><?xml version="1.0" encoding="utf-8"?>
+<w:styles xmlns:mc="http://schemas.openxmlformats.org/markup-compatibility/2006" xmlns:r="http://schemas.openxmlformats.org/officeDocument/2006/relationships" xmlns:w="http://schemas.openxmlformats.org/wordprocessingml/2006/main" xmlns:w14="http://schemas.microsoft.com/office/word/2010/wordml" xmlns:w15="http://schemas.microsoft.com/office/word/2012/wordml" mc:Ignorable="w14 w15">
+  <w:docDefaults>
+    <w:rPrDefault>
+      <w:rPr>
+        <w:rFonts w:asciiTheme="minorHAnsi" w:eastAsiaTheme="minorEastAsia" w:hAnsiTheme="minorHAnsi" w:cstheme="minorBidi"/>
+        <w:sz w:val="22"/>
+        <w:szCs w:val="22"/>
+        <w:lang w:val="pt-BR" w:eastAsia="pt-BR" w:bidi="ar-SA"/>
       </w:rPr>
     </w:rPrDefault>
     <w:pPrDefault>
@@ -2466,18 +4665,26 @@
     <w:semiHidden/>
     <w:unhideWhenUsed/>
   </w:style>
-  <w:style w:type="paragraph" w:styleId="PargrafodaLista">
-    <w:name w:val="List Paragraph"/>
-    <w:basedOn w:val="Normal"/>
-    <w:uiPriority w:val="34"/>
-    <w:qFormat/>
-    <w:rsid w:val="00926D11"/>
-    <w:pPr>
-      <w:ind w:left="720"/>
-      <w:contextualSpacing/>
-    </w:pPr>
+  <w:style w:type="paragraph" w:customStyle="1" w:styleId="526BD6FACFC14FBC9E5F940B2D6616A8">
+    <w:name w:val="526BD6FACFC14FBC9E5F940B2D6616A8"/>
+    <w:rsid w:val="00DB61C0"/>
+  </w:style>
+  <w:style w:type="paragraph" w:customStyle="1" w:styleId="F26DFAB539074EB1BBA3EB75E35BF666">
+    <w:name w:val="F26DFAB539074EB1BBA3EB75E35BF666"/>
+    <w:rsid w:val="00DB61C0"/>
+  </w:style>
+  <w:style w:type="paragraph" w:customStyle="1" w:styleId="8CB93EDB2EF742C3BFC0DBBBAE99708B">
+    <w:name w:val="8CB93EDB2EF742C3BFC0DBBBAE99708B"/>
+    <w:rsid w:val="00DB61C0"/>
   </w:style>
 </w:styles>
+</file>
+
+<file path=word/glossary/webSettings.xml><?xml version="1.0" encoding="utf-8"?>
+<w:webSettings xmlns:mc="http://schemas.openxmlformats.org/markup-compatibility/2006" xmlns:r="http://schemas.openxmlformats.org/officeDocument/2006/relationships" xmlns:w="http://schemas.openxmlformats.org/wordprocessingml/2006/main" xmlns:w14="http://schemas.microsoft.com/office/word/2010/wordml" xmlns:w15="http://schemas.microsoft.com/office/word/2012/wordml" mc:Ignorable="w14 w15">
+  <w:optimizeForBrowser/>
+  <w:allowPNG/>
+</w:webSettings>
 </file>
 
 <file path=word/theme/theme1.xml><?xml version="1.0" encoding="utf-8"?>
@@ -2746,7 +4953,7 @@
 </file>
 
 <file path=customXml/itemProps1.xml><?xml version="1.0" encoding="utf-8"?>
-<ds:datastoreItem xmlns:ds="http://schemas.openxmlformats.org/officeDocument/2006/customXml" ds:itemID="{C41D3BE6-D057-4A7E-90FA-4FD83E212B62}">
+<ds:datastoreItem xmlns:ds="http://schemas.openxmlformats.org/officeDocument/2006/customXml" ds:itemID="{6EC320AF-5E7C-455F-A4BE-2AEC5EFCE7B8}">
   <ds:schemaRefs>
     <ds:schemaRef ds:uri="http://schemas.openxmlformats.org/officeDocument/2006/bibliography"/>
   </ds:schemaRefs>
